--- a/Minor Project Summary File.docx
+++ b/Minor Project Summary File.docx
@@ -8,749 +8,602 @@
         <w:ind w:hanging="720"/>
       </w:pPr>
       <w:r>
-        <w:t>***</w:t>
+        <w:t>*************************************************************************************</w:t>
+      </w:r>
+    </w:p>
+    <w:p>
+      <w:pPr>
+        <w:spacing w:after="0" w:line="240" w:lineRule="auto"/>
+        <w:ind w:hanging="720"/>
+      </w:pPr>
+      <w:r>
+        <w:t>*</w:t>
+      </w:r>
+      <w:r>
+        <w:rPr>
+          <w:color w:val="00B0F0"/>
+        </w:rPr>
+        <w:t xml:space="preserve">GOD first                                                                                                                                                                       </w:t>
+      </w:r>
+      <w:r>
+        <w:t>*</w:t>
+      </w:r>
+    </w:p>
+    <w:p>
+      <w:pPr>
+        <w:spacing w:after="0" w:line="240" w:lineRule="auto"/>
+        <w:ind w:hanging="720"/>
+      </w:pPr>
+      <w:r>
+        <w:t xml:space="preserve">*Name: </w:t>
+      </w:r>
+      <w:r>
+        <w:rPr>
+          <w:color w:val="00B0F0"/>
+        </w:rPr>
+        <w:t xml:space="preserve">Dustin Ledbetter                                                                                                                                            </w:t>
+      </w:r>
+      <w:r>
+        <w:t>*</w:t>
+      </w:r>
+    </w:p>
+    <w:p>
+      <w:pPr>
+        <w:spacing w:after="0" w:line="240" w:lineRule="auto"/>
+        <w:ind w:hanging="720"/>
+      </w:pPr>
+      <w:r>
+        <w:t xml:space="preserve">*Start Date:   </w:t>
+      </w:r>
+      <w:r>
+        <w:rPr>
+          <w:color w:val="00B0F0"/>
+        </w:rPr>
+        <w:t xml:space="preserve">7-5-2018                                                                                                                                                 </w:t>
+      </w:r>
+      <w:r>
+        <w:t>*</w:t>
+      </w:r>
+    </w:p>
+    <w:p>
+      <w:pPr>
+        <w:spacing w:after="0" w:line="240" w:lineRule="auto"/>
+        <w:ind w:hanging="720"/>
+      </w:pPr>
+      <w:r>
+        <w:t xml:space="preserve">*Last Updated: </w:t>
+      </w:r>
+      <w:r>
+        <w:rPr>
+          <w:color w:val="00B0F0"/>
+        </w:rPr>
+        <w:t xml:space="preserve">2-8-2019                                                                                                                                             </w:t>
+      </w:r>
+      <w:r>
+        <w:t>*</w:t>
+      </w:r>
+    </w:p>
+    <w:p>
+      <w:pPr>
+        <w:spacing w:after="0" w:line="240" w:lineRule="auto"/>
+        <w:ind w:hanging="720"/>
+      </w:pPr>
+      <w:r>
+        <w:t xml:space="preserve">*Purpose: </w:t>
+      </w:r>
+      <w:r>
+        <w:rPr>
+          <w:color w:val="00B0F0"/>
+        </w:rPr>
+        <w:t xml:space="preserve">To list minor projects worked on, but not worth a full description paragraph                              </w:t>
+      </w:r>
+      <w:r>
+        <w:t>*</w:t>
+      </w:r>
+    </w:p>
+    <w:p>
+      <w:pPr>
+        <w:spacing w:after="0" w:line="240" w:lineRule="auto"/>
+        <w:ind w:hanging="720"/>
+      </w:pPr>
+      <w:r>
+        <w:t xml:space="preserve">*************************************************************************************   </w:t>
+      </w:r>
+    </w:p>
+    <w:p>
+      <w:pPr>
+        <w:spacing w:after="0" w:line="240" w:lineRule="auto"/>
+        <w:ind w:hanging="720"/>
+      </w:pPr>
+    </w:p>
+    <w:p>
+      <w:pPr>
+        <w:spacing w:after="0" w:line="240" w:lineRule="auto"/>
+        <w:ind w:hanging="720"/>
+      </w:pPr>
+    </w:p>
+    <w:p>
+      <w:pPr>
+        <w:spacing w:after="0" w:line="240" w:lineRule="auto"/>
+        <w:ind w:hanging="720"/>
+      </w:pPr>
+      <w:r>
+        <w:t>1.</w:t>
+      </w:r>
+    </w:p>
+    <w:p>
+      <w:pPr>
+        <w:spacing w:after="0" w:line="240" w:lineRule="auto"/>
+        <w:ind w:hanging="720"/>
+      </w:pPr>
+      <w:r>
+        <w:t xml:space="preserve">Project: </w:t>
+      </w:r>
+      <w:r>
+        <w:rPr>
+          <w:color w:val="00B0F0"/>
+        </w:rPr>
+        <w:t>Created JavaScript to prefill a dropdown box on page load inside of Pageflex</w:t>
+      </w:r>
+    </w:p>
+    <w:p>
+      <w:pPr>
+        <w:spacing w:after="0" w:line="240" w:lineRule="auto"/>
+        <w:ind w:hanging="720"/>
+      </w:pPr>
+      <w:r>
+        <w:t xml:space="preserve">Date: </w:t>
+      </w:r>
+      <w:r>
+        <w:rPr>
+          <w:color w:val="00B0F0"/>
+        </w:rPr>
+        <w:t>9-10-2018</w:t>
+      </w:r>
+    </w:p>
+    <w:p>
+      <w:pPr>
+        <w:spacing w:after="0" w:line="240" w:lineRule="auto"/>
+        <w:ind w:hanging="720"/>
+      </w:pPr>
+    </w:p>
+    <w:p>
+      <w:pPr>
+        <w:spacing w:after="0" w:line="240" w:lineRule="auto"/>
+        <w:ind w:hanging="720"/>
+      </w:pPr>
+      <w:r>
+        <w:t>2.</w:t>
+      </w:r>
+    </w:p>
+    <w:p>
+      <w:pPr>
+        <w:spacing w:after="0" w:line="240" w:lineRule="auto"/>
+        <w:ind w:hanging="720"/>
+      </w:pPr>
+      <w:r>
+        <w:t xml:space="preserve">Project: </w:t>
+      </w:r>
+      <w:r>
+        <w:rPr>
+          <w:color w:val="00B0F0"/>
+        </w:rPr>
+        <w:t>Item Creation, category setup, price table setup, view permissions, and item deletion inside Pageflex</w:t>
+      </w:r>
+    </w:p>
+    <w:p>
+      <w:pPr>
+        <w:spacing w:after="0" w:line="240" w:lineRule="auto"/>
+        <w:ind w:hanging="720"/>
+      </w:pPr>
+      <w:r>
+        <w:t xml:space="preserve">Date: </w:t>
+      </w:r>
+      <w:r>
+        <w:rPr>
+          <w:color w:val="00B0F0"/>
+        </w:rPr>
+        <w:t>9-11-2018</w:t>
+      </w:r>
+    </w:p>
+    <w:p>
+      <w:pPr>
+        <w:spacing w:after="0" w:line="240" w:lineRule="auto"/>
+        <w:ind w:hanging="720"/>
+      </w:pPr>
+    </w:p>
+    <w:p>
+      <w:pPr>
+        <w:spacing w:after="0" w:line="240" w:lineRule="auto"/>
+        <w:ind w:hanging="720"/>
+      </w:pPr>
+      <w:r>
+        <w:t>3.</w:t>
+      </w:r>
+    </w:p>
+    <w:p>
+      <w:pPr>
+        <w:spacing w:after="0" w:line="240" w:lineRule="auto"/>
+        <w:ind w:hanging="720"/>
+      </w:pPr>
+      <w:r>
+        <w:t xml:space="preserve">Project: </w:t>
+      </w:r>
+      <w:r>
+        <w:rPr>
+          <w:color w:val="00B0F0"/>
+        </w:rPr>
+        <w:t>Data replication between sheets in excel not using pivot tables</w:t>
+      </w:r>
+    </w:p>
+    <w:p>
+      <w:pPr>
+        <w:spacing w:after="0" w:line="240" w:lineRule="auto"/>
+        <w:ind w:hanging="720"/>
+      </w:pPr>
+      <w:r>
+        <w:t xml:space="preserve">Date: </w:t>
+      </w:r>
+      <w:r>
+        <w:rPr>
+          <w:color w:val="00B0F0"/>
+        </w:rPr>
+        <w:t>9-12-2018</w:t>
+      </w:r>
+    </w:p>
+    <w:p>
+      <w:pPr>
+        <w:spacing w:after="0" w:line="240" w:lineRule="auto"/>
+        <w:ind w:hanging="720"/>
+      </w:pPr>
+    </w:p>
+    <w:p>
+      <w:pPr>
+        <w:spacing w:after="0" w:line="240" w:lineRule="auto"/>
+        <w:ind w:hanging="720"/>
+      </w:pPr>
+      <w:r>
+        <w:t>4.</w:t>
+      </w:r>
+    </w:p>
+    <w:p>
+      <w:pPr>
+        <w:spacing w:after="0" w:line="240" w:lineRule="auto"/>
+        <w:ind w:hanging="720"/>
+        <w:rPr>
+          <w:color w:val="00B0F0"/>
+        </w:rPr>
+      </w:pPr>
+      <w:r>
+        <w:t xml:space="preserve">Project: </w:t>
+      </w:r>
+      <w:r>
+        <w:rPr>
+          <w:color w:val="00B0F0"/>
+        </w:rPr>
+        <w:t>Learn how to setup a dashboard and link button for a Pageflex storefront for Storefront Analytics</w:t>
+      </w:r>
+    </w:p>
+    <w:p>
+      <w:pPr>
+        <w:spacing w:after="0" w:line="240" w:lineRule="auto"/>
+        <w:ind w:hanging="720"/>
+      </w:pPr>
+      <w:r>
+        <w:t xml:space="preserve">Date: </w:t>
+      </w:r>
+      <w:r>
+        <w:rPr>
+          <w:color w:val="00B0F0"/>
+        </w:rPr>
+        <w:t>10-8-2018</w:t>
+      </w:r>
+    </w:p>
+    <w:p>
+      <w:pPr>
+        <w:spacing w:after="0" w:line="240" w:lineRule="auto"/>
+        <w:ind w:hanging="720"/>
+      </w:pPr>
+    </w:p>
+    <w:p>
+      <w:pPr>
+        <w:spacing w:after="0" w:line="240" w:lineRule="auto"/>
+        <w:ind w:hanging="720"/>
+      </w:pPr>
+      <w:r>
+        <w:t>5.</w:t>
+      </w:r>
+    </w:p>
+    <w:p>
+      <w:pPr>
+        <w:spacing w:after="0" w:line="240" w:lineRule="auto"/>
+        <w:ind w:hanging="720"/>
+        <w:rPr>
+          <w:color w:val="00B0F0"/>
+        </w:rPr>
+      </w:pPr>
+      <w:r>
+        <w:t xml:space="preserve">Project: </w:t>
+      </w:r>
+      <w:r>
+        <w:rPr>
+          <w:color w:val="00B0F0"/>
+        </w:rPr>
+        <w:t>Gathered, updated, and setup for others a collection of documentation to help with Pageflex development work</w:t>
+      </w:r>
+    </w:p>
+    <w:p>
+      <w:pPr>
+        <w:spacing w:after="0" w:line="240" w:lineRule="auto"/>
+        <w:ind w:hanging="720"/>
+      </w:pPr>
+      <w:r>
+        <w:t xml:space="preserve">Date: </w:t>
+      </w:r>
+      <w:r>
+        <w:rPr>
+          <w:color w:val="00B0F0"/>
+        </w:rPr>
+        <w:t>11-15-2018</w:t>
+      </w:r>
+    </w:p>
+    <w:p>
+      <w:pPr>
+        <w:spacing w:after="0" w:line="240" w:lineRule="auto"/>
+        <w:ind w:hanging="720"/>
+      </w:pPr>
+    </w:p>
+    <w:p>
+      <w:pPr>
+        <w:spacing w:after="0" w:line="240" w:lineRule="auto"/>
+        <w:ind w:hanging="720"/>
+      </w:pPr>
+      <w:r>
+        <w:t>6.</w:t>
+      </w:r>
+    </w:p>
+    <w:p>
+      <w:pPr>
+        <w:spacing w:after="0" w:line="240" w:lineRule="auto"/>
+        <w:ind w:hanging="720"/>
+        <w:rPr>
+          <w:color w:val="00B0F0"/>
+        </w:rPr>
+      </w:pPr>
+      <w:r>
+        <w:t xml:space="preserve">Project: </w:t>
+      </w:r>
+      <w:r>
+        <w:rPr>
+          <w:color w:val="00B0F0"/>
+        </w:rPr>
+        <w:t>Learned how to setup and add search bar google analytics to a Pageflex site (which does not use a delimiter in searches)</w:t>
+      </w:r>
+    </w:p>
+    <w:p>
+      <w:pPr>
+        <w:spacing w:after="0" w:line="240" w:lineRule="auto"/>
+        <w:ind w:hanging="720"/>
+        <w:rPr>
+          <w:color w:val="00B0F0"/>
+        </w:rPr>
+      </w:pPr>
+      <w:r>
+        <w:t xml:space="preserve">Date: </w:t>
+      </w:r>
+      <w:r>
+        <w:rPr>
+          <w:color w:val="00B0F0"/>
+        </w:rPr>
+        <w:t>12-27-2018</w:t>
+      </w:r>
+    </w:p>
+    <w:p>
+      <w:pPr>
+        <w:spacing w:after="0" w:line="240" w:lineRule="auto"/>
+        <w:ind w:hanging="720"/>
+      </w:pPr>
+    </w:p>
+    <w:p>
+      <w:pPr>
+        <w:spacing w:after="0" w:line="240" w:lineRule="auto"/>
+        <w:ind w:hanging="720"/>
+      </w:pPr>
+      <w:r>
+        <w:t>7.</w:t>
+      </w:r>
+    </w:p>
+    <w:p>
+      <w:pPr>
+        <w:spacing w:after="0" w:line="240" w:lineRule="auto"/>
+        <w:ind w:hanging="720"/>
+        <w:rPr>
+          <w:color w:val="00B0F0"/>
+        </w:rPr>
+      </w:pPr>
+      <w:r>
+        <w:t xml:space="preserve">Project: </w:t>
+      </w:r>
+      <w:r>
+        <w:rPr>
+          <w:color w:val="00B0F0"/>
+        </w:rPr>
+        <w:t>Learned how to setup an offline ordering storefront for customers who are at conventions, ad not "online"</w:t>
+      </w:r>
+    </w:p>
+    <w:p>
+      <w:pPr>
+        <w:spacing w:after="0" w:line="240" w:lineRule="auto"/>
+        <w:ind w:hanging="720"/>
+      </w:pPr>
+      <w:r>
+        <w:t xml:space="preserve">Date: </w:t>
+      </w:r>
+      <w:r>
+        <w:rPr>
+          <w:color w:val="00B0F0"/>
+        </w:rPr>
+        <w:t>1-8-2019</w:t>
+      </w:r>
+    </w:p>
+    <w:p>
+      <w:pPr>
+        <w:spacing w:after="0" w:line="240" w:lineRule="auto"/>
+        <w:ind w:hanging="720"/>
+      </w:pPr>
+    </w:p>
+    <w:p>
+      <w:pPr>
+        <w:spacing w:after="0" w:line="240" w:lineRule="auto"/>
+        <w:ind w:hanging="720"/>
+      </w:pPr>
+      <w:r>
+        <w:t>8.</w:t>
+      </w:r>
+    </w:p>
+    <w:p>
+      <w:pPr>
+        <w:spacing w:after="0" w:line="240" w:lineRule="auto"/>
+        <w:ind w:hanging="720"/>
+        <w:rPr>
+          <w:color w:val="00B0F0"/>
+        </w:rPr>
+      </w:pPr>
+      <w:r>
+        <w:t>Project</w:t>
+      </w:r>
+      <w:r>
+        <w:rPr>
+          <w:color w:val="00B0F0"/>
+        </w:rPr>
+        <w:t>: Data checked templates and emails for an employee appreciation process</w:t>
+      </w:r>
+    </w:p>
+    <w:p>
+      <w:pPr>
+        <w:spacing w:after="0" w:line="240" w:lineRule="auto"/>
+        <w:ind w:hanging="720"/>
+      </w:pPr>
+      <w:r>
+        <w:t xml:space="preserve">Date: </w:t>
+      </w:r>
+      <w:r>
+        <w:rPr>
+          <w:color w:val="00B0F0"/>
+        </w:rPr>
+        <w:t>1-9-2019</w:t>
+      </w:r>
+    </w:p>
+    <w:p>
+      <w:pPr>
+        <w:spacing w:after="0" w:line="240" w:lineRule="auto"/>
+        <w:ind w:hanging="720"/>
+      </w:pPr>
+    </w:p>
+    <w:p>
+      <w:pPr>
+        <w:spacing w:after="0" w:line="240" w:lineRule="auto"/>
+        <w:ind w:hanging="720"/>
+      </w:pPr>
+      <w:r>
+        <w:t>9.</w:t>
+      </w:r>
+    </w:p>
+    <w:p>
+      <w:pPr>
+        <w:spacing w:after="0" w:line="240" w:lineRule="auto"/>
+        <w:ind w:hanging="720"/>
+      </w:pPr>
+      <w:r>
+        <w:t xml:space="preserve">Project: </w:t>
+      </w:r>
+      <w:r>
+        <w:rPr>
+          <w:color w:val="00B0F0"/>
+        </w:rPr>
+        <w:t>Reworked an extension wrote in Visual Basic to C# to help speed up development</w:t>
+      </w:r>
+    </w:p>
+    <w:p>
+      <w:pPr>
+        <w:spacing w:after="0" w:line="240" w:lineRule="auto"/>
+        <w:ind w:hanging="720"/>
+      </w:pPr>
+      <w:r>
+        <w:t xml:space="preserve">Date: </w:t>
+      </w:r>
+      <w:r>
+        <w:rPr>
+          <w:color w:val="00B0F0"/>
+        </w:rPr>
+        <w:t>1-24-2019</w:t>
+      </w:r>
+    </w:p>
+    <w:p>
+      <w:pPr>
+        <w:spacing w:after="0" w:line="240" w:lineRule="auto"/>
+        <w:ind w:hanging="720"/>
+      </w:pPr>
+    </w:p>
+    <w:p>
+      <w:pPr>
+        <w:spacing w:after="0" w:line="240" w:lineRule="auto"/>
+        <w:ind w:hanging="720"/>
+      </w:pPr>
+      <w:r>
+        <w:lastRenderedPageBreak/>
+        <w:t>10.</w:t>
+      </w:r>
+    </w:p>
+    <w:p>
+      <w:pPr>
+        <w:spacing w:after="0" w:line="240" w:lineRule="auto"/>
+        <w:ind w:hanging="720"/>
+      </w:pPr>
+      <w:r>
+        <w:t xml:space="preserve">Project: </w:t>
+      </w:r>
+      <w:r>
+        <w:rPr>
+          <w:color w:val="00B0F0"/>
+        </w:rPr>
+        <w:t>Research into Pageflex Alternatives for the Department</w:t>
+      </w:r>
+    </w:p>
+    <w:p>
+      <w:pPr>
+        <w:spacing w:after="0" w:line="240" w:lineRule="auto"/>
+        <w:ind w:hanging="720"/>
+      </w:pPr>
+      <w:r>
+        <w:t>Date:</w:t>
+      </w:r>
+      <w:r>
+        <w:t xml:space="preserve"> </w:t>
+      </w:r>
+      <w:r>
+        <w:rPr>
+          <w:color w:val="00B0F0"/>
+        </w:rPr>
+        <w:t>2-25-2019</w:t>
+      </w:r>
+    </w:p>
+    <w:p>
+      <w:pPr>
+        <w:spacing w:after="0" w:line="240" w:lineRule="auto"/>
+        <w:ind w:hanging="720"/>
+      </w:pPr>
+    </w:p>
+    <w:p>
+      <w:pPr>
+        <w:spacing w:after="0" w:line="240" w:lineRule="auto"/>
+        <w:ind w:hanging="720"/>
+      </w:pPr>
+      <w:r>
+        <w:t>11.</w:t>
       </w:r>
       <w:bookmarkStart w:id="0" w:name="_GoBack"/>
       <w:bookmarkEnd w:id="0"/>
-      <w:r>
-        <w:t>****************************************************</w:t>
-      </w:r>
-      <w:r>
-        <w:t>******************************</w:t>
-      </w:r>
-    </w:p>
-    <w:p>
-      <w:pPr>
-        <w:spacing w:after="0" w:line="240" w:lineRule="auto"/>
-        <w:ind w:hanging="720"/>
-      </w:pPr>
-      <w:r>
-        <w:t>*</w:t>
-      </w:r>
-      <w:r>
-        <w:rPr>
-          <w:color w:val="00B0F0"/>
-        </w:rPr>
-        <w:t xml:space="preserve">GOD first                                            </w:t>
-      </w:r>
-      <w:r>
-        <w:rPr>
-          <w:color w:val="00B0F0"/>
-        </w:rPr>
-        <w:t xml:space="preserve">                                                                                                                           </w:t>
-      </w:r>
-      <w:r>
-        <w:t>*</w:t>
-      </w:r>
-    </w:p>
-    <w:p>
-      <w:pPr>
-        <w:spacing w:after="0" w:line="240" w:lineRule="auto"/>
-        <w:ind w:hanging="720"/>
-      </w:pPr>
-      <w:r>
-        <w:t xml:space="preserve">*Name: </w:t>
-      </w:r>
-      <w:r>
-        <w:rPr>
-          <w:color w:val="00B0F0"/>
-        </w:rPr>
-        <w:t xml:space="preserve">Dustin Ledbetter                               </w:t>
-      </w:r>
-      <w:r>
-        <w:rPr>
-          <w:color w:val="00B0F0"/>
-        </w:rPr>
-        <w:t xml:space="preserve">                                                                                                             </w:t>
-      </w:r>
-      <w:r>
-        <w:t>*</w:t>
-      </w:r>
-    </w:p>
-    <w:p>
-      <w:pPr>
-        <w:spacing w:after="0" w:line="240" w:lineRule="auto"/>
-        <w:ind w:hanging="720"/>
-      </w:pPr>
-      <w:r>
-        <w:t xml:space="preserve">*Start Date:   </w:t>
-      </w:r>
-      <w:r>
-        <w:rPr>
-          <w:color w:val="00B0F0"/>
-        </w:rPr>
-        <w:t xml:space="preserve">7-5-2018                               </w:t>
-      </w:r>
-      <w:r>
-        <w:rPr>
-          <w:color w:val="00B0F0"/>
-        </w:rPr>
-        <w:t xml:space="preserve">                                                                                                                  </w:t>
-      </w:r>
-      <w:r>
-        <w:t>*</w:t>
-      </w:r>
-    </w:p>
-    <w:p>
-      <w:pPr>
-        <w:spacing w:after="0" w:line="240" w:lineRule="auto"/>
-        <w:ind w:hanging="720"/>
-      </w:pPr>
-      <w:r>
-        <w:t xml:space="preserve">*Last Updated: </w:t>
-      </w:r>
-      <w:r>
-        <w:rPr>
-          <w:color w:val="00B0F0"/>
-        </w:rPr>
-        <w:t xml:space="preserve">2-8-2019                               </w:t>
-      </w:r>
-      <w:r>
-        <w:rPr>
-          <w:color w:val="00B0F0"/>
-        </w:rPr>
-        <w:t xml:space="preserve">                                                                                                              </w:t>
-      </w:r>
-      <w:r>
-        <w:t>*</w:t>
-      </w:r>
-    </w:p>
-    <w:p>
-      <w:pPr>
-        <w:spacing w:after="0" w:line="240" w:lineRule="auto"/>
-        <w:ind w:hanging="720"/>
-      </w:pPr>
-      <w:r>
-        <w:t xml:space="preserve">*Purpose: </w:t>
-      </w:r>
-      <w:r>
-        <w:rPr>
-          <w:color w:val="00B0F0"/>
-        </w:rPr>
-        <w:t xml:space="preserve">To list minor </w:t>
-      </w:r>
-      <w:r>
-        <w:rPr>
-          <w:color w:val="00B0F0"/>
-        </w:rPr>
-        <w:t xml:space="preserve">projects worked on, </w:t>
-      </w:r>
-      <w:r>
-        <w:rPr>
-          <w:color w:val="00B0F0"/>
-        </w:rPr>
-        <w:t xml:space="preserve">but not worth a full description paragraph  </w:t>
-      </w:r>
-      <w:r>
-        <w:rPr>
-          <w:color w:val="00B0F0"/>
-        </w:rPr>
-        <w:t xml:space="preserve">                            </w:t>
-      </w:r>
-      <w:r>
-        <w:t>*</w:t>
-      </w:r>
-    </w:p>
-    <w:p>
-      <w:pPr>
-        <w:spacing w:after="0" w:line="240" w:lineRule="auto"/>
-        <w:ind w:hanging="720"/>
-      </w:pPr>
-      <w:r>
-        <w:t>*******************************************************</w:t>
-      </w:r>
-      <w:r>
-        <w:t>******************************</w:t>
-      </w:r>
-      <w:r>
-        <w:t xml:space="preserve">   </w:t>
-      </w:r>
-    </w:p>
-    <w:p>
-      <w:pPr>
-        <w:spacing w:after="0" w:line="240" w:lineRule="auto"/>
-        <w:ind w:hanging="720"/>
-      </w:pPr>
-    </w:p>
-    <w:p>
-      <w:pPr>
-        <w:spacing w:after="0" w:line="240" w:lineRule="auto"/>
-        <w:ind w:hanging="720"/>
-      </w:pPr>
-    </w:p>
-    <w:p>
-      <w:pPr>
-        <w:spacing w:after="0" w:line="240" w:lineRule="auto"/>
-        <w:ind w:hanging="720"/>
-      </w:pPr>
-      <w:r>
-        <w:t>1.</w:t>
-      </w:r>
-    </w:p>
-    <w:p>
-      <w:pPr>
-        <w:spacing w:after="0" w:line="240" w:lineRule="auto"/>
-        <w:ind w:hanging="720"/>
-      </w:pPr>
-      <w:r>
-        <w:t xml:space="preserve">Project: </w:t>
-      </w:r>
-      <w:r>
-        <w:rPr>
-          <w:color w:val="00B0F0"/>
-        </w:rPr>
-        <w:t xml:space="preserve">Created </w:t>
-      </w:r>
-      <w:r>
-        <w:rPr>
-          <w:color w:val="00B0F0"/>
-        </w:rPr>
-        <w:t>JavaScript</w:t>
-      </w:r>
-      <w:r>
-        <w:rPr>
-          <w:color w:val="00B0F0"/>
-        </w:rPr>
-        <w:t xml:space="preserve"> to </w:t>
-      </w:r>
-      <w:r>
-        <w:rPr>
-          <w:color w:val="00B0F0"/>
-        </w:rPr>
-        <w:t>prefill</w:t>
-      </w:r>
-      <w:r>
-        <w:rPr>
-          <w:color w:val="00B0F0"/>
-        </w:rPr>
-        <w:t xml:space="preserve"> a dropdown box on </w:t>
-      </w:r>
-      <w:r>
-        <w:rPr>
-          <w:color w:val="00B0F0"/>
-        </w:rPr>
-        <w:t>page load</w:t>
-      </w:r>
-      <w:r>
-        <w:rPr>
-          <w:color w:val="00B0F0"/>
-        </w:rPr>
-        <w:t xml:space="preserve"> inside of </w:t>
-      </w:r>
-      <w:r>
-        <w:rPr>
-          <w:color w:val="00B0F0"/>
-        </w:rPr>
-        <w:t>Pageflex</w:t>
-      </w:r>
-    </w:p>
-    <w:p>
-      <w:pPr>
-        <w:spacing w:after="0" w:line="240" w:lineRule="auto"/>
-        <w:ind w:hanging="720"/>
-      </w:pPr>
-      <w:r>
-        <w:t xml:space="preserve">Date: </w:t>
-      </w:r>
-      <w:r>
-        <w:rPr>
-          <w:color w:val="00B0F0"/>
-        </w:rPr>
-        <w:t>9-10-2018</w:t>
-      </w:r>
-    </w:p>
-    <w:p>
-      <w:pPr>
-        <w:spacing w:after="0" w:line="240" w:lineRule="auto"/>
-        <w:ind w:hanging="720"/>
-      </w:pPr>
-    </w:p>
-    <w:p>
-      <w:pPr>
-        <w:spacing w:after="0" w:line="240" w:lineRule="auto"/>
-        <w:ind w:hanging="720"/>
-      </w:pPr>
-      <w:r>
-        <w:t>2.</w:t>
-      </w:r>
-    </w:p>
-    <w:p>
-      <w:pPr>
-        <w:spacing w:after="0" w:line="240" w:lineRule="auto"/>
-        <w:ind w:hanging="720"/>
-      </w:pPr>
-      <w:r>
-        <w:t xml:space="preserve">Project: </w:t>
-      </w:r>
-      <w:r>
-        <w:rPr>
-          <w:color w:val="00B0F0"/>
-        </w:rPr>
-        <w:t xml:space="preserve">Item Creation, category setup, price table setup, view permissions, and item deletion inside </w:t>
-      </w:r>
-      <w:r>
-        <w:rPr>
-          <w:color w:val="00B0F0"/>
-        </w:rPr>
-        <w:t>Pageflex</w:t>
-      </w:r>
-    </w:p>
-    <w:p>
-      <w:pPr>
-        <w:spacing w:after="0" w:line="240" w:lineRule="auto"/>
-        <w:ind w:hanging="720"/>
-      </w:pPr>
-      <w:r>
-        <w:t xml:space="preserve">Date: </w:t>
-      </w:r>
-      <w:r>
-        <w:rPr>
-          <w:color w:val="00B0F0"/>
-        </w:rPr>
-        <w:t>9-11-2018</w:t>
-      </w:r>
-    </w:p>
-    <w:p>
-      <w:pPr>
-        <w:spacing w:after="0" w:line="240" w:lineRule="auto"/>
-        <w:ind w:hanging="720"/>
-      </w:pPr>
-    </w:p>
-    <w:p>
-      <w:pPr>
-        <w:spacing w:after="0" w:line="240" w:lineRule="auto"/>
-        <w:ind w:hanging="720"/>
-      </w:pPr>
-      <w:r>
-        <w:t>3.</w:t>
-      </w:r>
-    </w:p>
-    <w:p>
-      <w:pPr>
-        <w:spacing w:after="0" w:line="240" w:lineRule="auto"/>
-        <w:ind w:hanging="720"/>
-      </w:pPr>
-      <w:r>
-        <w:t xml:space="preserve">Project: </w:t>
-      </w:r>
-      <w:r>
-        <w:rPr>
-          <w:color w:val="00B0F0"/>
-        </w:rPr>
-        <w:t>Data replication between sheets in excel not using pivot tables</w:t>
-      </w:r>
-    </w:p>
-    <w:p>
-      <w:pPr>
-        <w:spacing w:after="0" w:line="240" w:lineRule="auto"/>
-        <w:ind w:hanging="720"/>
-      </w:pPr>
-      <w:r>
-        <w:t xml:space="preserve">Date: </w:t>
-      </w:r>
-      <w:r>
-        <w:rPr>
-          <w:color w:val="00B0F0"/>
-        </w:rPr>
-        <w:t>9-12-2018</w:t>
-      </w:r>
-    </w:p>
-    <w:p>
-      <w:pPr>
-        <w:spacing w:after="0" w:line="240" w:lineRule="auto"/>
-        <w:ind w:hanging="720"/>
-      </w:pPr>
-    </w:p>
-    <w:p>
-      <w:pPr>
-        <w:spacing w:after="0" w:line="240" w:lineRule="auto"/>
-        <w:ind w:hanging="720"/>
-      </w:pPr>
-      <w:r>
-        <w:t>4.</w:t>
-      </w:r>
-    </w:p>
-    <w:p>
-      <w:pPr>
-        <w:spacing w:after="0" w:line="240" w:lineRule="auto"/>
-        <w:ind w:hanging="720"/>
-        <w:rPr>
-          <w:color w:val="00B0F0"/>
-        </w:rPr>
-      </w:pPr>
-      <w:r>
-        <w:t xml:space="preserve">Project: </w:t>
-      </w:r>
-      <w:r>
-        <w:rPr>
-          <w:color w:val="00B0F0"/>
-        </w:rPr>
-        <w:t xml:space="preserve">Learn how to setup a dashboard and link button for a </w:t>
-      </w:r>
-      <w:r>
-        <w:rPr>
-          <w:color w:val="00B0F0"/>
-        </w:rPr>
-        <w:t>Pageflex</w:t>
-      </w:r>
-      <w:r>
-        <w:rPr>
-          <w:color w:val="00B0F0"/>
-        </w:rPr>
-        <w:t xml:space="preserve"> storefront for Storefront Analytics</w:t>
-      </w:r>
-    </w:p>
-    <w:p>
-      <w:pPr>
-        <w:spacing w:after="0" w:line="240" w:lineRule="auto"/>
-        <w:ind w:hanging="720"/>
-      </w:pPr>
-      <w:r>
-        <w:t xml:space="preserve">Date: </w:t>
-      </w:r>
-      <w:r>
-        <w:rPr>
-          <w:color w:val="00B0F0"/>
-        </w:rPr>
-        <w:t>10-8-2018</w:t>
-      </w:r>
-    </w:p>
-    <w:p>
-      <w:pPr>
-        <w:spacing w:after="0" w:line="240" w:lineRule="auto"/>
-        <w:ind w:hanging="720"/>
-      </w:pPr>
-    </w:p>
-    <w:p>
-      <w:pPr>
-        <w:spacing w:after="0" w:line="240" w:lineRule="auto"/>
-        <w:ind w:hanging="720"/>
-      </w:pPr>
-      <w:r>
-        <w:t>5.</w:t>
-      </w:r>
-    </w:p>
-    <w:p>
-      <w:pPr>
-        <w:spacing w:after="0" w:line="240" w:lineRule="auto"/>
-        <w:ind w:hanging="720"/>
-        <w:rPr>
-          <w:color w:val="00B0F0"/>
-        </w:rPr>
-      </w:pPr>
-      <w:r>
-        <w:t xml:space="preserve">Project: </w:t>
-      </w:r>
-      <w:r>
-        <w:rPr>
-          <w:color w:val="00B0F0"/>
-        </w:rPr>
-        <w:t xml:space="preserve">Gathered, updated, and setup for others a collection of documentation to help with </w:t>
-      </w:r>
-      <w:r>
-        <w:rPr>
-          <w:color w:val="00B0F0"/>
-        </w:rPr>
-        <w:t>Pageflex</w:t>
-      </w:r>
-      <w:r>
-        <w:rPr>
-          <w:color w:val="00B0F0"/>
-        </w:rPr>
-        <w:t xml:space="preserve"> development work</w:t>
-      </w:r>
-    </w:p>
-    <w:p>
-      <w:pPr>
-        <w:spacing w:after="0" w:line="240" w:lineRule="auto"/>
-        <w:ind w:hanging="720"/>
-      </w:pPr>
-      <w:r>
-        <w:t xml:space="preserve">Date: </w:t>
-      </w:r>
-      <w:r>
-        <w:rPr>
-          <w:color w:val="00B0F0"/>
-        </w:rPr>
-        <w:t>11-15-2018</w:t>
-      </w:r>
-    </w:p>
-    <w:p>
-      <w:pPr>
-        <w:spacing w:after="0" w:line="240" w:lineRule="auto"/>
-        <w:ind w:hanging="720"/>
-      </w:pPr>
-    </w:p>
-    <w:p>
-      <w:pPr>
-        <w:spacing w:after="0" w:line="240" w:lineRule="auto"/>
-        <w:ind w:hanging="720"/>
-      </w:pPr>
-      <w:r>
-        <w:t>6.</w:t>
-      </w:r>
-    </w:p>
-    <w:p>
-      <w:pPr>
-        <w:spacing w:after="0" w:line="240" w:lineRule="auto"/>
-        <w:ind w:hanging="720"/>
-        <w:rPr>
-          <w:color w:val="00B0F0"/>
-        </w:rPr>
-      </w:pPr>
-      <w:r>
-        <w:t xml:space="preserve">Project: </w:t>
-      </w:r>
-      <w:r>
-        <w:rPr>
-          <w:color w:val="00B0F0"/>
-        </w:rPr>
-        <w:t xml:space="preserve">Learned how to setup and add </w:t>
-      </w:r>
-      <w:r>
-        <w:rPr>
-          <w:color w:val="00B0F0"/>
-        </w:rPr>
-        <w:t>search bar</w:t>
-      </w:r>
-      <w:r>
-        <w:rPr>
-          <w:color w:val="00B0F0"/>
-        </w:rPr>
-        <w:t xml:space="preserve"> google analytics to a </w:t>
-      </w:r>
-      <w:r>
-        <w:rPr>
-          <w:color w:val="00B0F0"/>
-        </w:rPr>
-        <w:t>Pageflex</w:t>
-      </w:r>
-      <w:r>
-        <w:rPr>
-          <w:color w:val="00B0F0"/>
-        </w:rPr>
-        <w:t xml:space="preserve"> site (which does not use a </w:t>
-      </w:r>
-      <w:r>
-        <w:rPr>
-          <w:color w:val="00B0F0"/>
-        </w:rPr>
-        <w:t>delimiter</w:t>
-      </w:r>
-      <w:r>
-        <w:rPr>
-          <w:color w:val="00B0F0"/>
-        </w:rPr>
-        <w:t xml:space="preserve"> in searches)</w:t>
-      </w:r>
-    </w:p>
-    <w:p>
-      <w:pPr>
-        <w:spacing w:after="0" w:line="240" w:lineRule="auto"/>
-        <w:ind w:hanging="720"/>
-        <w:rPr>
-          <w:color w:val="00B0F0"/>
-        </w:rPr>
-      </w:pPr>
-      <w:r>
-        <w:t xml:space="preserve">Date: </w:t>
-      </w:r>
-      <w:r>
-        <w:rPr>
-          <w:color w:val="00B0F0"/>
-        </w:rPr>
-        <w:t>12-27-2018</w:t>
-      </w:r>
-    </w:p>
-    <w:p>
-      <w:pPr>
-        <w:spacing w:after="0" w:line="240" w:lineRule="auto"/>
-        <w:ind w:hanging="720"/>
-      </w:pPr>
-    </w:p>
-    <w:p>
-      <w:pPr>
-        <w:spacing w:after="0" w:line="240" w:lineRule="auto"/>
-        <w:ind w:hanging="720"/>
-      </w:pPr>
-      <w:r>
-        <w:t>7.</w:t>
-      </w:r>
-    </w:p>
-    <w:p>
-      <w:pPr>
-        <w:spacing w:after="0" w:line="240" w:lineRule="auto"/>
-        <w:ind w:hanging="720"/>
-        <w:rPr>
-          <w:color w:val="00B0F0"/>
-        </w:rPr>
-      </w:pPr>
-      <w:r>
-        <w:t xml:space="preserve">Project: </w:t>
-      </w:r>
-      <w:r>
-        <w:rPr>
-          <w:color w:val="00B0F0"/>
-        </w:rPr>
-        <w:t>Learned how to setup an offline ordering storefront for customers who are at conventions, ad not "online"</w:t>
-      </w:r>
-    </w:p>
-    <w:p>
-      <w:pPr>
-        <w:spacing w:after="0" w:line="240" w:lineRule="auto"/>
-        <w:ind w:hanging="720"/>
-      </w:pPr>
-      <w:r>
-        <w:t xml:space="preserve">Date: </w:t>
-      </w:r>
-      <w:r>
-        <w:rPr>
-          <w:color w:val="00B0F0"/>
-        </w:rPr>
-        <w:t>1-8-2019</w:t>
-      </w:r>
-    </w:p>
-    <w:p>
-      <w:pPr>
-        <w:spacing w:after="0" w:line="240" w:lineRule="auto"/>
-        <w:ind w:hanging="720"/>
-      </w:pPr>
-    </w:p>
-    <w:p>
-      <w:pPr>
-        <w:spacing w:after="0" w:line="240" w:lineRule="auto"/>
-        <w:ind w:hanging="720"/>
-      </w:pPr>
-      <w:r>
-        <w:t>8.</w:t>
-      </w:r>
-    </w:p>
-    <w:p>
-      <w:pPr>
-        <w:spacing w:after="0" w:line="240" w:lineRule="auto"/>
-        <w:ind w:hanging="720"/>
-        <w:rPr>
-          <w:color w:val="00B0F0"/>
-        </w:rPr>
-      </w:pPr>
-      <w:r>
-        <w:t>Project</w:t>
-      </w:r>
-      <w:r>
-        <w:rPr>
-          <w:color w:val="00B0F0"/>
-        </w:rPr>
-        <w:t>: Data checked templates and emails for an employee appreciation process</w:t>
-      </w:r>
-    </w:p>
-    <w:p>
-      <w:pPr>
-        <w:spacing w:after="0" w:line="240" w:lineRule="auto"/>
-        <w:ind w:hanging="720"/>
-      </w:pPr>
-      <w:r>
-        <w:t xml:space="preserve">Date: </w:t>
-      </w:r>
-      <w:r>
-        <w:rPr>
-          <w:color w:val="00B0F0"/>
-        </w:rPr>
-        <w:t>1-9-2019</w:t>
-      </w:r>
-    </w:p>
-    <w:p>
-      <w:pPr>
-        <w:spacing w:after="0" w:line="240" w:lineRule="auto"/>
-        <w:ind w:hanging="720"/>
-      </w:pPr>
-    </w:p>
-    <w:p>
-      <w:pPr>
-        <w:spacing w:after="0" w:line="240" w:lineRule="auto"/>
-        <w:ind w:hanging="720"/>
-      </w:pPr>
-      <w:r>
-        <w:t>9.</w:t>
-      </w:r>
-    </w:p>
-    <w:p>
-      <w:pPr>
-        <w:spacing w:after="0" w:line="240" w:lineRule="auto"/>
-        <w:ind w:hanging="720"/>
-      </w:pPr>
-      <w:r>
-        <w:t xml:space="preserve">Project: </w:t>
-      </w:r>
-      <w:r>
-        <w:rPr>
-          <w:color w:val="00B0F0"/>
-        </w:rPr>
-        <w:t>Reworked an extension wrote in Visual Basic to C# to help speed up development</w:t>
-      </w:r>
-    </w:p>
-    <w:p>
-      <w:pPr>
-        <w:spacing w:after="0" w:line="240" w:lineRule="auto"/>
-        <w:ind w:hanging="720"/>
-      </w:pPr>
-      <w:r>
-        <w:t xml:space="preserve">Date: </w:t>
-      </w:r>
-      <w:r>
-        <w:rPr>
-          <w:color w:val="00B0F0"/>
-        </w:rPr>
-        <w:t>1-24-2019</w:t>
-      </w:r>
-    </w:p>
-    <w:p>
-      <w:pPr>
-        <w:spacing w:after="0" w:line="240" w:lineRule="auto"/>
-        <w:ind w:hanging="720"/>
-      </w:pPr>
-    </w:p>
-    <w:p>
-      <w:pPr>
-        <w:spacing w:after="0" w:line="240" w:lineRule="auto"/>
-        <w:ind w:hanging="720"/>
-      </w:pPr>
-      <w:r>
-        <w:lastRenderedPageBreak/>
-        <w:t>10.</w:t>
-      </w:r>
-    </w:p>
-    <w:p>
-      <w:pPr>
-        <w:spacing w:after="0" w:line="240" w:lineRule="auto"/>
-        <w:ind w:hanging="720"/>
-      </w:pPr>
-      <w:r>
-        <w:t xml:space="preserve">Project: </w:t>
-      </w:r>
-    </w:p>
-    <w:p>
-      <w:pPr>
-        <w:spacing w:after="0" w:line="240" w:lineRule="auto"/>
-        <w:ind w:hanging="720"/>
-      </w:pPr>
-      <w:r>
-        <w:t>Date:</w:t>
-      </w:r>
-    </w:p>
-    <w:p>
-      <w:pPr>
-        <w:spacing w:after="0" w:line="240" w:lineRule="auto"/>
-        <w:ind w:hanging="720"/>
-      </w:pPr>
-    </w:p>
-    <w:p>
-      <w:pPr>
-        <w:spacing w:after="0" w:line="240" w:lineRule="auto"/>
-        <w:ind w:hanging="720"/>
-      </w:pPr>
-      <w:r>
-        <w:t>11.</w:t>
-      </w:r>
     </w:p>
     <w:p>
       <w:pPr>

--- a/Minor Project Summary File.docx
+++ b/Minor Project Summary File.docx
@@ -602,158 +602,296 @@
       <w:r>
         <w:t>11.</w:t>
       </w:r>
+    </w:p>
+    <w:p>
+      <w:pPr>
+        <w:spacing w:after="0" w:line="240" w:lineRule="auto"/>
+        <w:ind w:hanging="720"/>
+      </w:pPr>
+      <w:r>
+        <w:t xml:space="preserve">Project: </w:t>
+      </w:r>
+      <w:r>
+        <w:rPr>
+          <w:color w:val="00B0F0"/>
+        </w:rPr>
+        <w:t>Gather yearly order information for accounting</w:t>
+      </w:r>
+    </w:p>
+    <w:p>
+      <w:pPr>
+        <w:spacing w:after="0" w:line="240" w:lineRule="auto"/>
+        <w:ind w:hanging="720"/>
+      </w:pPr>
+      <w:r>
+        <w:t>Date:</w:t>
+      </w:r>
+      <w:r>
+        <w:t xml:space="preserve"> </w:t>
+      </w:r>
+      <w:r>
+        <w:rPr>
+          <w:color w:val="00B0F0"/>
+        </w:rPr>
+        <w:t>4-11-2019</w:t>
+      </w:r>
+    </w:p>
+    <w:p>
+      <w:pPr>
+        <w:spacing w:after="0" w:line="240" w:lineRule="auto"/>
+        <w:ind w:hanging="720"/>
+      </w:pPr>
+    </w:p>
+    <w:p>
+      <w:pPr>
+        <w:spacing w:after="0" w:line="240" w:lineRule="auto"/>
+        <w:ind w:hanging="720"/>
+      </w:pPr>
+      <w:r>
+        <w:t>12.</w:t>
+      </w:r>
+    </w:p>
+    <w:p>
+      <w:pPr>
+        <w:spacing w:after="0" w:line="240" w:lineRule="auto"/>
+        <w:ind w:hanging="720"/>
+      </w:pPr>
+      <w:r>
+        <w:t xml:space="preserve">Project: </w:t>
+      </w:r>
+      <w:r>
+        <w:rPr>
+          <w:color w:val="00B0F0"/>
+        </w:rPr>
+        <w:t xml:space="preserve">Research and Testing for implementing a new firewall onto Production servers </w:t>
+      </w:r>
+    </w:p>
+    <w:p>
+      <w:pPr>
+        <w:spacing w:after="0" w:line="240" w:lineRule="auto"/>
+        <w:ind w:hanging="720"/>
+      </w:pPr>
+      <w:r>
+        <w:t>Date:</w:t>
+      </w:r>
+      <w:r>
+        <w:t xml:space="preserve"> </w:t>
+      </w:r>
+      <w:r>
+        <w:rPr>
+          <w:color w:val="00B0F0"/>
+        </w:rPr>
+        <w:t>4-16-2019</w:t>
+      </w:r>
+    </w:p>
+    <w:p>
+      <w:pPr>
+        <w:spacing w:after="0" w:line="240" w:lineRule="auto"/>
+        <w:ind w:hanging="720"/>
+      </w:pPr>
+    </w:p>
+    <w:p>
+      <w:pPr>
+        <w:spacing w:after="0" w:line="240" w:lineRule="auto"/>
+        <w:ind w:hanging="720"/>
+      </w:pPr>
+      <w:r>
+        <w:t>13.</w:t>
+      </w:r>
+    </w:p>
+    <w:p>
+      <w:pPr>
+        <w:spacing w:after="0" w:line="240" w:lineRule="auto"/>
+        <w:ind w:hanging="720"/>
+      </w:pPr>
+      <w:r>
+        <w:t xml:space="preserve">Project: </w:t>
+      </w:r>
+      <w:r>
+        <w:rPr>
+          <w:color w:val="00B0F0"/>
+        </w:rPr>
+        <w:t>Minor UI tweaks to change the number of items displayed on customer pages</w:t>
+      </w:r>
+    </w:p>
+    <w:p>
+      <w:pPr>
+        <w:spacing w:after="0" w:line="240" w:lineRule="auto"/>
+        <w:ind w:hanging="720"/>
+      </w:pPr>
+      <w:r>
+        <w:t>Date:</w:t>
+      </w:r>
+      <w:r>
+        <w:t xml:space="preserve"> </w:t>
+      </w:r>
+      <w:r>
+        <w:rPr>
+          <w:color w:val="00B0F0"/>
+        </w:rPr>
+        <w:t>5-7-2019</w:t>
+      </w:r>
+    </w:p>
+    <w:p>
+      <w:pPr>
+        <w:spacing w:after="0" w:line="240" w:lineRule="auto"/>
+        <w:ind w:hanging="720"/>
+      </w:pPr>
+    </w:p>
+    <w:p>
+      <w:pPr>
+        <w:spacing w:after="0" w:line="240" w:lineRule="auto"/>
+        <w:ind w:hanging="720"/>
+      </w:pPr>
+      <w:r>
+        <w:t>14.</w:t>
+      </w:r>
+    </w:p>
+    <w:p>
+      <w:pPr>
+        <w:spacing w:after="0" w:line="240" w:lineRule="auto"/>
+        <w:ind w:hanging="720"/>
+      </w:pPr>
+      <w:r>
+        <w:t xml:space="preserve">Project: </w:t>
+      </w:r>
+      <w:r>
+        <w:rPr>
+          <w:color w:val="00B0F0"/>
+        </w:rPr>
+        <w:t>Fixed an issue where multiple sites were using the same cookie</w:t>
+      </w:r>
+    </w:p>
+    <w:p>
+      <w:pPr>
+        <w:spacing w:after="0" w:line="240" w:lineRule="auto"/>
+        <w:ind w:hanging="720"/>
+      </w:pPr>
+      <w:r>
+        <w:t>Date:</w:t>
+      </w:r>
+      <w:r>
+        <w:t xml:space="preserve"> </w:t>
+      </w:r>
+      <w:r>
+        <w:rPr>
+          <w:color w:val="00B0F0"/>
+        </w:rPr>
+        <w:t>6-7-2019</w:t>
+      </w:r>
+    </w:p>
+    <w:p>
+      <w:pPr>
+        <w:spacing w:after="0" w:line="240" w:lineRule="auto"/>
+        <w:ind w:hanging="720"/>
+      </w:pPr>
+    </w:p>
+    <w:p>
+      <w:pPr>
+        <w:spacing w:after="0" w:line="240" w:lineRule="auto"/>
+        <w:ind w:hanging="720"/>
+      </w:pPr>
+      <w:r>
+        <w:t>15.</w:t>
+      </w:r>
+    </w:p>
+    <w:p>
+      <w:pPr>
+        <w:spacing w:after="0" w:line="240" w:lineRule="auto"/>
+        <w:ind w:hanging="720"/>
+      </w:pPr>
+      <w:r>
+        <w:t xml:space="preserve">Project: </w:t>
+      </w:r>
+      <w:r>
+        <w:rPr>
+          <w:color w:val="00B0F0"/>
+        </w:rPr>
+        <w:t>Worked to resolve an issue with data transferring incorrectly from storefront to accounting system and then to customer.</w:t>
+      </w:r>
+    </w:p>
+    <w:p>
+      <w:pPr>
+        <w:spacing w:after="0" w:line="240" w:lineRule="auto"/>
+        <w:ind w:hanging="720"/>
+        <w:rPr>
+          <w:color w:val="00B0F0"/>
+        </w:rPr>
+      </w:pPr>
+      <w:r>
+        <w:t>Date:</w:t>
+      </w:r>
+      <w:r>
+        <w:t xml:space="preserve"> </w:t>
+      </w:r>
+      <w:r>
+        <w:rPr>
+          <w:color w:val="00B0F0"/>
+        </w:rPr>
+        <w:t>6-13-2019</w:t>
+      </w:r>
+    </w:p>
+    <w:p>
+      <w:pPr>
+        <w:spacing w:after="0" w:line="240" w:lineRule="auto"/>
+        <w:ind w:hanging="720"/>
+        <w:rPr>
+          <w:color w:val="00B0F0"/>
+        </w:rPr>
+      </w:pPr>
+    </w:p>
+    <w:p>
+      <w:pPr>
+        <w:spacing w:after="0" w:line="240" w:lineRule="auto"/>
+        <w:ind w:hanging="720"/>
+      </w:pPr>
+      <w:r>
+        <w:t xml:space="preserve">16. </w:t>
+      </w:r>
+    </w:p>
+    <w:p>
+      <w:pPr>
+        <w:spacing w:after="0" w:line="240" w:lineRule="auto"/>
+        <w:ind w:hanging="720"/>
+        <w:rPr>
+          <w:color w:val="00B0F0"/>
+        </w:rPr>
+      </w:pPr>
+      <w:r>
+        <w:t xml:space="preserve">Project: </w:t>
+      </w:r>
+      <w:r>
+        <w:rPr>
+          <w:color w:val="00B0F0"/>
+        </w:rPr>
+        <w:t>Helped compile a list of user assets for the company</w:t>
+      </w:r>
+    </w:p>
+    <w:p>
+      <w:pPr>
+        <w:spacing w:after="0" w:line="240" w:lineRule="auto"/>
+        <w:ind w:hanging="720"/>
+        <w:rPr>
+          <w:color w:val="00B0F0"/>
+        </w:rPr>
+      </w:pPr>
+    </w:p>
+    <w:p>
+      <w:pPr>
+        <w:spacing w:after="0" w:line="240" w:lineRule="auto"/>
+        <w:ind w:hanging="720"/>
+      </w:pPr>
+      <w:r>
+        <w:t xml:space="preserve">Date: </w:t>
+      </w:r>
+      <w:r>
+        <w:rPr>
+          <w:color w:val="00B0F0"/>
+        </w:rPr>
+        <w:t>6-14-2019</w:t>
+      </w:r>
       <w:bookmarkStart w:id="0" w:name="_GoBack"/>
       <w:bookmarkEnd w:id="0"/>
-    </w:p>
-    <w:p>
-      <w:pPr>
-        <w:spacing w:after="0" w:line="240" w:lineRule="auto"/>
-        <w:ind w:hanging="720"/>
-      </w:pPr>
-      <w:r>
-        <w:t xml:space="preserve">Project: </w:t>
-      </w:r>
-    </w:p>
-    <w:p>
-      <w:pPr>
-        <w:spacing w:after="0" w:line="240" w:lineRule="auto"/>
-        <w:ind w:hanging="720"/>
-      </w:pPr>
-      <w:r>
-        <w:t>Date:</w:t>
-      </w:r>
-    </w:p>
-    <w:p>
-      <w:pPr>
-        <w:spacing w:after="0" w:line="240" w:lineRule="auto"/>
-        <w:ind w:hanging="720"/>
-      </w:pPr>
-    </w:p>
-    <w:p>
-      <w:pPr>
-        <w:spacing w:after="0" w:line="240" w:lineRule="auto"/>
-        <w:ind w:hanging="720"/>
-      </w:pPr>
-      <w:r>
-        <w:t>12.</w:t>
-      </w:r>
-    </w:p>
-    <w:p>
-      <w:pPr>
-        <w:spacing w:after="0" w:line="240" w:lineRule="auto"/>
-        <w:ind w:hanging="720"/>
-      </w:pPr>
-      <w:r>
-        <w:t xml:space="preserve">Project: </w:t>
-      </w:r>
-    </w:p>
-    <w:p>
-      <w:pPr>
-        <w:spacing w:after="0" w:line="240" w:lineRule="auto"/>
-        <w:ind w:hanging="720"/>
-      </w:pPr>
-      <w:r>
-        <w:t>Date:</w:t>
-      </w:r>
-    </w:p>
-    <w:p>
-      <w:pPr>
-        <w:spacing w:after="0" w:line="240" w:lineRule="auto"/>
-        <w:ind w:hanging="720"/>
-      </w:pPr>
-    </w:p>
-    <w:p>
-      <w:pPr>
-        <w:spacing w:after="0" w:line="240" w:lineRule="auto"/>
-        <w:ind w:hanging="720"/>
-      </w:pPr>
-      <w:r>
-        <w:t>13.</w:t>
-      </w:r>
-    </w:p>
-    <w:p>
-      <w:pPr>
-        <w:spacing w:after="0" w:line="240" w:lineRule="auto"/>
-        <w:ind w:hanging="720"/>
-      </w:pPr>
-      <w:r>
-        <w:t xml:space="preserve">Project: </w:t>
-      </w:r>
-    </w:p>
-    <w:p>
-      <w:pPr>
-        <w:spacing w:after="0" w:line="240" w:lineRule="auto"/>
-        <w:ind w:hanging="720"/>
-      </w:pPr>
-      <w:r>
-        <w:t>Date:</w:t>
-      </w:r>
-    </w:p>
-    <w:p>
-      <w:pPr>
-        <w:spacing w:after="0" w:line="240" w:lineRule="auto"/>
-        <w:ind w:hanging="720"/>
-      </w:pPr>
-    </w:p>
-    <w:p>
-      <w:pPr>
-        <w:spacing w:after="0" w:line="240" w:lineRule="auto"/>
-        <w:ind w:hanging="720"/>
-      </w:pPr>
-      <w:r>
-        <w:t>14.</w:t>
-      </w:r>
-    </w:p>
-    <w:p>
-      <w:pPr>
-        <w:spacing w:after="0" w:line="240" w:lineRule="auto"/>
-        <w:ind w:hanging="720"/>
-      </w:pPr>
-      <w:r>
-        <w:t xml:space="preserve">Project: </w:t>
-      </w:r>
-    </w:p>
-    <w:p>
-      <w:pPr>
-        <w:spacing w:after="0" w:line="240" w:lineRule="auto"/>
-        <w:ind w:hanging="720"/>
-      </w:pPr>
-      <w:r>
-        <w:t>Date:</w:t>
-      </w:r>
-    </w:p>
-    <w:p>
-      <w:pPr>
-        <w:spacing w:after="0" w:line="240" w:lineRule="auto"/>
-        <w:ind w:hanging="720"/>
-      </w:pPr>
-    </w:p>
-    <w:p>
-      <w:pPr>
-        <w:spacing w:after="0" w:line="240" w:lineRule="auto"/>
-        <w:ind w:hanging="720"/>
-      </w:pPr>
-      <w:r>
-        <w:t>15.</w:t>
-      </w:r>
-    </w:p>
-    <w:p>
-      <w:pPr>
-        <w:spacing w:after="0" w:line="240" w:lineRule="auto"/>
-        <w:ind w:hanging="720"/>
-      </w:pPr>
-      <w:r>
-        <w:t xml:space="preserve">Project: </w:t>
-      </w:r>
-    </w:p>
-    <w:p>
-      <w:pPr>
-        <w:spacing w:after="0" w:line="240" w:lineRule="auto"/>
-        <w:ind w:hanging="720"/>
-      </w:pPr>
-      <w:r>
-        <w:t>Date:</w:t>
-      </w:r>
     </w:p>
     <w:sectPr>
       <w:pgSz w:w="12240" w:h="15840"/>

--- a/Minor Project Summary File.docx
+++ b/Minor Project Summary File.docx
@@ -880,6 +880,9 @@
       <w:pPr>
         <w:spacing w:after="0" w:line="240" w:lineRule="auto"/>
         <w:ind w:hanging="720"/>
+        <w:rPr>
+          <w:color w:val="00B0F0"/>
+        </w:rPr>
       </w:pPr>
       <w:r>
         <w:t xml:space="preserve">Date: </w:t>
@@ -889,9 +892,388 @@
           <w:color w:val="00B0F0"/>
         </w:rPr>
         <w:t>6-14-2019</w:t>
+      </w:r>
+    </w:p>
+    <w:p>
+      <w:pPr>
+        <w:spacing w:after="0" w:line="240" w:lineRule="auto"/>
+        <w:ind w:hanging="720"/>
+        <w:rPr>
+          <w:color w:val="00B0F0"/>
+        </w:rPr>
+      </w:pPr>
+    </w:p>
+    <w:p>
+      <w:pPr>
+        <w:spacing w:after="0" w:line="240" w:lineRule="auto"/>
+        <w:ind w:hanging="720"/>
+      </w:pPr>
+      <w:r>
+        <w:t>17</w:t>
+      </w:r>
+      <w:r>
+        <w:t xml:space="preserve">. </w:t>
+      </w:r>
+    </w:p>
+    <w:p>
+      <w:pPr>
+        <w:spacing w:after="0" w:line="240" w:lineRule="auto"/>
+        <w:ind w:hanging="720"/>
+        <w:rPr>
+          <w:color w:val="00B0F0"/>
+        </w:rPr>
+      </w:pPr>
+      <w:r>
+        <w:t xml:space="preserve">Project: </w:t>
+      </w:r>
+      <w:r>
+        <w:rPr>
+          <w:color w:val="00B0F0"/>
+        </w:rPr>
+        <w:t>Solved a TLS issue that was causing dashboards to not show up for users on storefronts</w:t>
+      </w:r>
+    </w:p>
+    <w:p>
+      <w:pPr>
+        <w:spacing w:after="0" w:line="240" w:lineRule="auto"/>
+        <w:ind w:hanging="720"/>
+        <w:rPr>
+          <w:color w:val="00B0F0"/>
+        </w:rPr>
+      </w:pPr>
+    </w:p>
+    <w:p>
+      <w:pPr>
+        <w:spacing w:after="0" w:line="240" w:lineRule="auto"/>
+        <w:ind w:hanging="720"/>
+      </w:pPr>
+      <w:r>
+        <w:t xml:space="preserve">Date: </w:t>
+      </w:r>
+      <w:r>
+        <w:rPr>
+          <w:color w:val="00B0F0"/>
+        </w:rPr>
+        <w:t>6-19</w:t>
+      </w:r>
+      <w:r>
+        <w:rPr>
+          <w:color w:val="00B0F0"/>
+        </w:rPr>
+        <w:t>-2019</w:t>
+      </w:r>
+    </w:p>
+    <w:p>
+      <w:pPr>
+        <w:spacing w:after="0" w:line="240" w:lineRule="auto"/>
+        <w:ind w:hanging="720"/>
+      </w:pPr>
+    </w:p>
+    <w:p>
+      <w:pPr>
+        <w:spacing w:after="0" w:line="240" w:lineRule="auto"/>
+        <w:ind w:hanging="720"/>
+      </w:pPr>
+      <w:r>
+        <w:t>18</w:t>
+      </w:r>
+      <w:r>
+        <w:t xml:space="preserve">. </w:t>
+      </w:r>
+    </w:p>
+    <w:p>
+      <w:pPr>
+        <w:spacing w:after="0" w:line="240" w:lineRule="auto"/>
+        <w:ind w:hanging="720"/>
+        <w:rPr>
+          <w:color w:val="00B0F0"/>
+        </w:rPr>
+      </w:pPr>
+      <w:r>
+        <w:t xml:space="preserve">Project: </w:t>
+      </w:r>
+      <w:r>
+        <w:rPr>
+          <w:color w:val="00B0F0"/>
+        </w:rPr>
+        <w:t xml:space="preserve">Made updates to Salary Guides for a major client </w:t>
+      </w:r>
+    </w:p>
+    <w:p>
+      <w:pPr>
+        <w:spacing w:after="0" w:line="240" w:lineRule="auto"/>
+        <w:ind w:hanging="720"/>
+        <w:rPr>
+          <w:color w:val="00B0F0"/>
+        </w:rPr>
+      </w:pPr>
+    </w:p>
+    <w:p>
+      <w:pPr>
+        <w:spacing w:after="0" w:line="240" w:lineRule="auto"/>
+        <w:ind w:hanging="720"/>
+      </w:pPr>
+      <w:r>
+        <w:t xml:space="preserve">Date: </w:t>
+      </w:r>
+      <w:r>
+        <w:rPr>
+          <w:color w:val="00B0F0"/>
+        </w:rPr>
+        <w:t>7-17</w:t>
+      </w:r>
+      <w:r>
+        <w:rPr>
+          <w:color w:val="00B0F0"/>
+        </w:rPr>
+        <w:t>-2019</w:t>
+      </w:r>
+    </w:p>
+    <w:p>
+      <w:pPr>
+        <w:spacing w:after="0" w:line="240" w:lineRule="auto"/>
+        <w:ind w:hanging="720"/>
+      </w:pPr>
+    </w:p>
+    <w:p>
+      <w:pPr>
+        <w:spacing w:after="0" w:line="240" w:lineRule="auto"/>
+        <w:ind w:hanging="720"/>
+      </w:pPr>
+      <w:r>
+        <w:t>19</w:t>
+      </w:r>
+      <w:r>
+        <w:t xml:space="preserve">. </w:t>
+      </w:r>
+    </w:p>
+    <w:p>
+      <w:pPr>
+        <w:spacing w:after="0" w:line="240" w:lineRule="auto"/>
+        <w:ind w:hanging="720"/>
+        <w:rPr>
+          <w:color w:val="00B0F0"/>
+        </w:rPr>
+      </w:pPr>
+      <w:r>
+        <w:t xml:space="preserve">Project: </w:t>
+      </w:r>
+      <w:r>
+        <w:rPr>
+          <w:color w:val="00B0F0"/>
+        </w:rPr>
+        <w:t xml:space="preserve">Took on the weekly task of remediation Reporting and updating files for management </w:t>
+      </w:r>
+    </w:p>
+    <w:p>
+      <w:pPr>
+        <w:spacing w:after="0" w:line="240" w:lineRule="auto"/>
+        <w:ind w:hanging="720"/>
+        <w:rPr>
+          <w:color w:val="00B0F0"/>
+        </w:rPr>
+      </w:pPr>
+    </w:p>
+    <w:p>
+      <w:pPr>
+        <w:spacing w:after="0" w:line="240" w:lineRule="auto"/>
+        <w:ind w:hanging="720"/>
+        <w:rPr>
+          <w:color w:val="00B0F0"/>
+        </w:rPr>
+      </w:pPr>
+      <w:r>
+        <w:t xml:space="preserve">Date: </w:t>
+      </w:r>
+      <w:r>
+        <w:rPr>
+          <w:color w:val="00B0F0"/>
+        </w:rPr>
+        <w:t>7-19</w:t>
+      </w:r>
+      <w:r>
+        <w:rPr>
+          <w:color w:val="00B0F0"/>
+        </w:rPr>
+        <w:t>-2019</w:t>
+      </w:r>
+    </w:p>
+    <w:p>
+      <w:pPr>
+        <w:spacing w:after="0" w:line="240" w:lineRule="auto"/>
+        <w:ind w:hanging="720"/>
+      </w:pPr>
+    </w:p>
+    <w:p>
+      <w:pPr>
+        <w:spacing w:after="0" w:line="240" w:lineRule="auto"/>
+        <w:ind w:hanging="720"/>
+      </w:pPr>
+    </w:p>
+    <w:p>
+      <w:pPr>
+        <w:spacing w:after="0" w:line="240" w:lineRule="auto"/>
+        <w:ind w:hanging="720"/>
+      </w:pPr>
+    </w:p>
+    <w:p>
+      <w:pPr>
+        <w:spacing w:after="0" w:line="240" w:lineRule="auto"/>
+        <w:ind w:hanging="720"/>
+      </w:pPr>
+    </w:p>
+    <w:p>
+      <w:pPr>
+        <w:spacing w:after="0" w:line="240" w:lineRule="auto"/>
+        <w:ind w:hanging="720"/>
+      </w:pPr>
+      <w:r>
+        <w:lastRenderedPageBreak/>
+        <w:t>20</w:t>
+      </w:r>
+      <w:r>
+        <w:t xml:space="preserve">. </w:t>
+      </w:r>
+    </w:p>
+    <w:p>
+      <w:pPr>
+        <w:spacing w:after="0" w:line="240" w:lineRule="auto"/>
+        <w:ind w:hanging="720"/>
+        <w:rPr>
+          <w:color w:val="00B0F0"/>
+        </w:rPr>
+      </w:pPr>
+      <w:r>
+        <w:t xml:space="preserve">Project: </w:t>
+      </w:r>
+      <w:r>
+        <w:rPr>
+          <w:color w:val="00B0F0"/>
+        </w:rPr>
+        <w:t>Learned and setup a linked server for a project</w:t>
+      </w:r>
+    </w:p>
+    <w:p>
+      <w:pPr>
+        <w:spacing w:after="0" w:line="240" w:lineRule="auto"/>
+        <w:ind w:hanging="720"/>
+        <w:rPr>
+          <w:color w:val="00B0F0"/>
+        </w:rPr>
+      </w:pPr>
+    </w:p>
+    <w:p>
+      <w:pPr>
+        <w:spacing w:after="0" w:line="240" w:lineRule="auto"/>
+        <w:ind w:hanging="720"/>
+      </w:pPr>
+      <w:r>
+        <w:t xml:space="preserve">Date: </w:t>
+      </w:r>
+      <w:r>
+        <w:rPr>
+          <w:color w:val="00B0F0"/>
+        </w:rPr>
+        <w:t>8-2-2019</w:t>
+      </w:r>
+    </w:p>
+    <w:p>
+      <w:pPr>
+        <w:spacing w:after="0" w:line="240" w:lineRule="auto"/>
+        <w:ind w:hanging="720"/>
+      </w:pPr>
+    </w:p>
+    <w:p>
+      <w:pPr>
+        <w:spacing w:after="0" w:line="240" w:lineRule="auto"/>
+        <w:ind w:hanging="720"/>
+      </w:pPr>
+      <w:r>
+        <w:t>21</w:t>
       </w:r>
       <w:bookmarkStart w:id="0" w:name="_GoBack"/>
       <w:bookmarkEnd w:id="0"/>
+      <w:r>
+        <w:t xml:space="preserve">. </w:t>
+      </w:r>
+    </w:p>
+    <w:p>
+      <w:pPr>
+        <w:spacing w:after="0" w:line="240" w:lineRule="auto"/>
+        <w:ind w:hanging="720"/>
+        <w:rPr>
+          <w:color w:val="00B0F0"/>
+        </w:rPr>
+      </w:pPr>
+      <w:r>
+        <w:t xml:space="preserve">Project: </w:t>
+      </w:r>
+      <w:r>
+        <w:rPr>
+          <w:color w:val="00B0F0"/>
+        </w:rPr>
+        <w:t>Looked up and compiled list of servers using a specific app for security risk management</w:t>
+      </w:r>
+      <w:r>
+        <w:rPr>
+          <w:color w:val="00B0F0"/>
+        </w:rPr>
+        <w:t xml:space="preserve"> </w:t>
+      </w:r>
+    </w:p>
+    <w:p>
+      <w:pPr>
+        <w:spacing w:after="0" w:line="240" w:lineRule="auto"/>
+        <w:ind w:hanging="720"/>
+        <w:rPr>
+          <w:color w:val="00B0F0"/>
+        </w:rPr>
+      </w:pPr>
+    </w:p>
+    <w:p>
+      <w:pPr>
+        <w:spacing w:after="0" w:line="240" w:lineRule="auto"/>
+        <w:ind w:hanging="720"/>
+      </w:pPr>
+      <w:r>
+        <w:t xml:space="preserve">Date: </w:t>
+      </w:r>
+      <w:r>
+        <w:rPr>
+          <w:color w:val="00B0F0"/>
+        </w:rPr>
+        <w:t>8-7</w:t>
+      </w:r>
+      <w:r>
+        <w:rPr>
+          <w:color w:val="00B0F0"/>
+        </w:rPr>
+        <w:t>-2019</w:t>
+      </w:r>
+    </w:p>
+    <w:p>
+      <w:pPr>
+        <w:spacing w:after="0" w:line="240" w:lineRule="auto"/>
+        <w:ind w:hanging="720"/>
+      </w:pPr>
+    </w:p>
+    <w:p>
+      <w:pPr>
+        <w:spacing w:after="0" w:line="240" w:lineRule="auto"/>
+        <w:ind w:hanging="720"/>
+      </w:pPr>
+    </w:p>
+    <w:p>
+      <w:pPr>
+        <w:spacing w:after="0" w:line="240" w:lineRule="auto"/>
+        <w:ind w:hanging="720"/>
+      </w:pPr>
+    </w:p>
+    <w:p>
+      <w:pPr>
+        <w:spacing w:after="0" w:line="240" w:lineRule="auto"/>
+        <w:ind w:hanging="720"/>
+      </w:pPr>
     </w:p>
     <w:sectPr>
       <w:pgSz w:w="12240" w:h="15840"/>

--- a/Minor Project Summary File.docx
+++ b/Minor Project Summary File.docx
@@ -143,7 +143,21 @@
         <w:rPr>
           <w:color w:val="00B0F0"/>
         </w:rPr>
-        <w:t>Created JavaScript to prefill a dropdown box on page load inside of Pageflex</w:t>
+        <w:t xml:space="preserve">Created JavaScript to prefill a dropdown box on page load inside of </w:t>
+      </w:r>
+      <w:proofErr w:type="spellStart"/>
+      <w:r>
+        <w:rPr>
+          <w:color w:val="00B0F0"/>
+        </w:rPr>
+        <w:t>Pageflex</w:t>
+      </w:r>
+      <w:proofErr w:type="spellEnd"/>
+      <w:r>
+        <w:rPr>
+          <w:color w:val="00B0F0"/>
+        </w:rPr>
+        <w:t>.</w:t>
       </w:r>
     </w:p>
     <w:p>
@@ -188,7 +202,21 @@
         <w:rPr>
           <w:color w:val="00B0F0"/>
         </w:rPr>
-        <w:t>Item Creation, category setup, price table setup, view permissions, and item deletion inside Pageflex</w:t>
+        <w:t xml:space="preserve">Item Creation, category setup, price table setup, view permissions, and item deletion inside </w:t>
+      </w:r>
+      <w:proofErr w:type="spellStart"/>
+      <w:r>
+        <w:rPr>
+          <w:color w:val="00B0F0"/>
+        </w:rPr>
+        <w:t>Pageflex</w:t>
+      </w:r>
+      <w:proofErr w:type="spellEnd"/>
+      <w:r>
+        <w:rPr>
+          <w:color w:val="00B0F0"/>
+        </w:rPr>
+        <w:t>.</w:t>
       </w:r>
     </w:p>
     <w:p>
@@ -235,6 +263,12 @@
         </w:rPr>
         <w:t>Data replication between sheets in excel not using pivot tables</w:t>
       </w:r>
+      <w:r>
+        <w:rPr>
+          <w:color w:val="00B0F0"/>
+        </w:rPr>
+        <w:t>.</w:t>
+      </w:r>
     </w:p>
     <w:p>
       <w:pPr>
@@ -283,6 +317,12 @@
         </w:rPr>
         <w:t>Learn how to setup a dashboard and link button for a Pageflex storefront for Storefront Analytics</w:t>
       </w:r>
+      <w:r>
+        <w:rPr>
+          <w:color w:val="00B0F0"/>
+        </w:rPr>
+        <w:t>.</w:t>
+      </w:r>
     </w:p>
     <w:p>
       <w:pPr>
@@ -329,7 +369,27 @@
         <w:rPr>
           <w:color w:val="00B0F0"/>
         </w:rPr>
-        <w:t>Gathered, updated, and setup for others a collection of documentation to help with Pageflex development work</w:t>
+        <w:t xml:space="preserve">Gathered, updated, and setup for others a collection of documentation to help with </w:t>
+      </w:r>
+      <w:proofErr w:type="spellStart"/>
+      <w:r>
+        <w:rPr>
+          <w:color w:val="00B0F0"/>
+        </w:rPr>
+        <w:t>Pageflex</w:t>
+      </w:r>
+      <w:proofErr w:type="spellEnd"/>
+      <w:r>
+        <w:rPr>
+          <w:color w:val="00B0F0"/>
+        </w:rPr>
+        <w:t xml:space="preserve"> development work</w:t>
+      </w:r>
+      <w:r>
+        <w:rPr>
+          <w:color w:val="00B0F0"/>
+        </w:rPr>
+        <w:t>.</w:t>
       </w:r>
     </w:p>
     <w:p>
@@ -379,6 +439,12 @@
         </w:rPr>
         <w:t>Learned how to setup and add search bar google analytics to a Pageflex site (which does not use a delimiter in searches)</w:t>
       </w:r>
+      <w:r>
+        <w:rPr>
+          <w:color w:val="00B0F0"/>
+        </w:rPr>
+        <w:t>.</w:t>
+      </w:r>
     </w:p>
     <w:p>
       <w:pPr>
@@ -430,6 +496,12 @@
         </w:rPr>
         <w:t>Learned how to setup an offline ordering storefront for customers who are at conventions, ad not "online"</w:t>
       </w:r>
+      <w:r>
+        <w:rPr>
+          <w:color w:val="00B0F0"/>
+        </w:rPr>
+        <w:t>.</w:t>
+      </w:r>
     </w:p>
     <w:p>
       <w:pPr>
@@ -478,6 +550,12 @@
         </w:rPr>
         <w:t>: Data checked templates and emails for an employee appreciation process</w:t>
       </w:r>
+      <w:r>
+        <w:rPr>
+          <w:color w:val="00B0F0"/>
+        </w:rPr>
+        <w:t>.</w:t>
+      </w:r>
     </w:p>
     <w:p>
       <w:pPr>
@@ -522,6 +600,12 @@
           <w:color w:val="00B0F0"/>
         </w:rPr>
         <w:t>Reworked an extension wrote in Visual Basic to C# to help speed up development</w:t>
+      </w:r>
+      <w:r>
+        <w:rPr>
+          <w:color w:val="00B0F0"/>
+        </w:rPr>
+        <w:t>.</w:t>
       </w:r>
     </w:p>
     <w:p>
@@ -569,6 +653,12 @@
         </w:rPr>
         <w:t>Research into Pageflex Alternatives for the Department</w:t>
       </w:r>
+      <w:r>
+        <w:rPr>
+          <w:color w:val="00B0F0"/>
+        </w:rPr>
+        <w:t>.</w:t>
+      </w:r>
     </w:p>
     <w:p>
       <w:pPr>
@@ -617,6 +707,12 @@
         </w:rPr>
         <w:t>Gather yearly order information for accounting</w:t>
       </w:r>
+      <w:r>
+        <w:rPr>
+          <w:color w:val="00B0F0"/>
+        </w:rPr>
+        <w:t>.</w:t>
+      </w:r>
     </w:p>
     <w:p>
       <w:pPr>
@@ -663,7 +759,13 @@
         <w:rPr>
           <w:color w:val="00B0F0"/>
         </w:rPr>
-        <w:t xml:space="preserve">Research and Testing for implementing a new firewall onto Production servers </w:t>
+        <w:t>Research and Testing for implementing a new f</w:t>
+      </w:r>
+      <w:r>
+        <w:rPr>
+          <w:color w:val="00B0F0"/>
+        </w:rPr>
+        <w:t>irewall onto Production servers.</w:t>
       </w:r>
     </w:p>
     <w:p>
@@ -713,6 +815,12 @@
         </w:rPr>
         <w:t>Minor UI tweaks to change the number of items displayed on customer pages</w:t>
       </w:r>
+      <w:r>
+        <w:rPr>
+          <w:color w:val="00B0F0"/>
+        </w:rPr>
+        <w:t>.</w:t>
+      </w:r>
     </w:p>
     <w:p>
       <w:pPr>
@@ -761,6 +869,12 @@
         </w:rPr>
         <w:t>Fixed an issue where multiple sites were using the same cookie</w:t>
       </w:r>
+      <w:r>
+        <w:rPr>
+          <w:color w:val="00B0F0"/>
+        </w:rPr>
+        <w:t>.</w:t>
+      </w:r>
     </w:p>
     <w:p>
       <w:pPr>
@@ -866,15 +980,12 @@
         </w:rPr>
         <w:t>Helped compile a list of user assets for the company</w:t>
       </w:r>
-    </w:p>
-    <w:p>
-      <w:pPr>
-        <w:spacing w:after="0" w:line="240" w:lineRule="auto"/>
-        <w:ind w:hanging="720"/>
-        <w:rPr>
-          <w:color w:val="00B0F0"/>
-        </w:rPr>
-      </w:pPr>
+      <w:r>
+        <w:rPr>
+          <w:color w:val="00B0F0"/>
+        </w:rPr>
+        <w:t>.</w:t>
+      </w:r>
     </w:p>
     <w:p>
       <w:pPr>
@@ -932,15 +1043,12 @@
         </w:rPr>
         <w:t>Solved a TLS issue that was causing dashboards to not show up for users on storefronts</w:t>
       </w:r>
-    </w:p>
-    <w:p>
-      <w:pPr>
-        <w:spacing w:after="0" w:line="240" w:lineRule="auto"/>
-        <w:ind w:hanging="720"/>
-        <w:rPr>
-          <w:color w:val="00B0F0"/>
-        </w:rPr>
-      </w:pPr>
+      <w:r>
+        <w:rPr>
+          <w:color w:val="00B0F0"/>
+        </w:rPr>
+        <w:t>.</w:t>
+      </w:r>
     </w:p>
     <w:p>
       <w:pPr>
@@ -996,17 +1104,14 @@
         <w:rPr>
           <w:color w:val="00B0F0"/>
         </w:rPr>
-        <w:t xml:space="preserve">Made updates to Salary Guides for a major client </w:t>
-      </w:r>
-    </w:p>
-    <w:p>
-      <w:pPr>
-        <w:spacing w:after="0" w:line="240" w:lineRule="auto"/>
-        <w:ind w:hanging="720"/>
-        <w:rPr>
-          <w:color w:val="00B0F0"/>
-        </w:rPr>
-      </w:pPr>
+        <w:t>Made updates to S</w:t>
+      </w:r>
+      <w:r>
+        <w:rPr>
+          <w:color w:val="00B0F0"/>
+        </w:rPr>
+        <w:t>alary Guides for a major client.</w:t>
+      </w:r>
     </w:p>
     <w:p>
       <w:pPr>
@@ -1062,17 +1167,14 @@
         <w:rPr>
           <w:color w:val="00B0F0"/>
         </w:rPr>
-        <w:t xml:space="preserve">Took on the weekly task of remediation Reporting and updating files for management </w:t>
-      </w:r>
-    </w:p>
-    <w:p>
-      <w:pPr>
-        <w:spacing w:after="0" w:line="240" w:lineRule="auto"/>
-        <w:ind w:hanging="720"/>
-        <w:rPr>
-          <w:color w:val="00B0F0"/>
-        </w:rPr>
-      </w:pPr>
+        <w:t>Took on the weekly task of remediation Reporting an</w:t>
+      </w:r>
+      <w:r>
+        <w:rPr>
+          <w:color w:val="00B0F0"/>
+        </w:rPr>
+        <w:t>d updating files for management.</w:t>
+      </w:r>
     </w:p>
     <w:p>
       <w:pPr>
@@ -1109,11 +1211,75 @@
         <w:spacing w:after="0" w:line="240" w:lineRule="auto"/>
         <w:ind w:hanging="720"/>
       </w:pPr>
-    </w:p>
-    <w:p>
-      <w:pPr>
-        <w:spacing w:after="0" w:line="240" w:lineRule="auto"/>
-        <w:ind w:hanging="720"/>
+      <w:r>
+        <w:t>20</w:t>
+      </w:r>
+      <w:r>
+        <w:t xml:space="preserve">. </w:t>
+      </w:r>
+    </w:p>
+    <w:p>
+      <w:pPr>
+        <w:spacing w:after="0" w:line="240" w:lineRule="auto"/>
+        <w:ind w:hanging="720"/>
+        <w:rPr>
+          <w:color w:val="00B0F0"/>
+        </w:rPr>
+      </w:pPr>
+      <w:r>
+        <w:t xml:space="preserve">Project: </w:t>
+      </w:r>
+      <w:r>
+        <w:rPr>
+          <w:color w:val="00B0F0"/>
+        </w:rPr>
+        <w:t>Worked</w:t>
+      </w:r>
+      <w:r>
+        <w:rPr>
+          <w:color w:val="00B0F0"/>
+        </w:rPr>
+        <w:t xml:space="preserve"> </w:t>
+      </w:r>
+      <w:r>
+        <w:rPr>
+          <w:color w:val="00B0F0"/>
+        </w:rPr>
+        <w:t>with Multiple departments to coordinate and get all active product images fully updated for a storefront.</w:t>
+      </w:r>
+    </w:p>
+    <w:p>
+      <w:pPr>
+        <w:spacing w:after="0" w:line="240" w:lineRule="auto"/>
+        <w:ind w:hanging="720"/>
+        <w:rPr>
+          <w:color w:val="00B0F0"/>
+        </w:rPr>
+      </w:pPr>
+      <w:r>
+        <w:t xml:space="preserve">Date: </w:t>
+      </w:r>
+      <w:r>
+        <w:rPr>
+          <w:color w:val="00B0F0"/>
+        </w:rPr>
+        <w:t>7-22</w:t>
+      </w:r>
+      <w:r>
+        <w:rPr>
+          <w:color w:val="00B0F0"/>
+        </w:rPr>
+        <w:t>-2019</w:t>
+      </w:r>
+    </w:p>
+    <w:p>
+      <w:pPr>
+        <w:spacing w:after="0" w:line="240" w:lineRule="auto"/>
+      </w:pPr>
+    </w:p>
+    <w:p>
+      <w:pPr>
+        <w:spacing w:after="0" w:line="240" w:lineRule="auto"/>
       </w:pPr>
     </w:p>
     <w:p>
@@ -1129,7 +1295,7 @@
       </w:pPr>
       <w:r>
         <w:lastRenderedPageBreak/>
-        <w:t>20</w:t>
+        <w:t>21</w:t>
       </w:r>
       <w:r>
         <w:t xml:space="preserve">. </w:t>
@@ -1152,15 +1318,12 @@
         </w:rPr>
         <w:t>Learned and setup a linked server for a project</w:t>
       </w:r>
-    </w:p>
-    <w:p>
-      <w:pPr>
-        <w:spacing w:after="0" w:line="240" w:lineRule="auto"/>
-        <w:ind w:hanging="720"/>
-        <w:rPr>
-          <w:color w:val="00B0F0"/>
-        </w:rPr>
-      </w:pPr>
+      <w:r>
+        <w:rPr>
+          <w:color w:val="00B0F0"/>
+        </w:rPr>
+        <w:t>.</w:t>
+      </w:r>
     </w:p>
     <w:p>
       <w:pPr>
@@ -1189,91 +1352,449 @@
         <w:ind w:hanging="720"/>
       </w:pPr>
       <w:r>
-        <w:t>21</w:t>
-      </w:r>
+        <w:t>22</w:t>
+      </w:r>
+      <w:r>
+        <w:t xml:space="preserve">. </w:t>
+      </w:r>
+    </w:p>
+    <w:p>
+      <w:pPr>
+        <w:spacing w:after="0" w:line="240" w:lineRule="auto"/>
+        <w:ind w:hanging="720"/>
+        <w:rPr>
+          <w:color w:val="00B0F0"/>
+        </w:rPr>
+      </w:pPr>
+      <w:r>
+        <w:t xml:space="preserve">Project: </w:t>
+      </w:r>
+      <w:r>
+        <w:rPr>
+          <w:color w:val="00B0F0"/>
+        </w:rPr>
+        <w:t>Looked up and compiled list of servers using a specific a</w:t>
+      </w:r>
+      <w:r>
+        <w:rPr>
+          <w:color w:val="00B0F0"/>
+        </w:rPr>
+        <w:t>pp for security risk management.</w:t>
+      </w:r>
+    </w:p>
+    <w:p>
+      <w:pPr>
+        <w:spacing w:after="0" w:line="240" w:lineRule="auto"/>
+        <w:ind w:hanging="720"/>
+        <w:rPr>
+          <w:color w:val="00B0F0"/>
+        </w:rPr>
+      </w:pPr>
+      <w:r>
+        <w:t xml:space="preserve">Date: </w:t>
+      </w:r>
+      <w:r>
+        <w:rPr>
+          <w:color w:val="00B0F0"/>
+        </w:rPr>
+        <w:t>8-7-2019</w:t>
+      </w:r>
+    </w:p>
+    <w:p>
+      <w:pPr>
+        <w:spacing w:after="0" w:line="240" w:lineRule="auto"/>
+        <w:ind w:hanging="720"/>
+        <w:rPr>
+          <w:color w:val="00B0F0"/>
+        </w:rPr>
+      </w:pPr>
+    </w:p>
+    <w:p>
+      <w:pPr>
+        <w:spacing w:after="0" w:line="240" w:lineRule="auto"/>
+        <w:ind w:hanging="720"/>
+      </w:pPr>
+      <w:r>
+        <w:t>23.</w:t>
+      </w:r>
+    </w:p>
+    <w:p>
+      <w:pPr>
+        <w:spacing w:after="0" w:line="240" w:lineRule="auto"/>
+        <w:ind w:hanging="720"/>
+        <w:rPr>
+          <w:color w:val="00B0F0"/>
+        </w:rPr>
+      </w:pPr>
+      <w:r>
+        <w:t xml:space="preserve">Project: </w:t>
+      </w:r>
+      <w:r>
+        <w:rPr>
+          <w:color w:val="00B0F0"/>
+        </w:rPr>
+        <w:t xml:space="preserve">Took over administrative control of the supply </w:t>
+      </w:r>
+      <w:r>
+        <w:rPr>
+          <w:color w:val="00B0F0"/>
+        </w:rPr>
+        <w:t>and copy room.</w:t>
+      </w:r>
+    </w:p>
+    <w:p>
+      <w:pPr>
+        <w:spacing w:after="0" w:line="240" w:lineRule="auto"/>
+        <w:ind w:hanging="720"/>
+        <w:rPr>
+          <w:color w:val="00B0F0"/>
+        </w:rPr>
+      </w:pPr>
+      <w:r>
+        <w:t xml:space="preserve">Date: </w:t>
+      </w:r>
+      <w:r>
+        <w:rPr>
+          <w:color w:val="00B0F0"/>
+        </w:rPr>
+        <w:t>8-14</w:t>
+      </w:r>
+      <w:r>
+        <w:rPr>
+          <w:color w:val="00B0F0"/>
+        </w:rPr>
+        <w:t>-2019</w:t>
+      </w:r>
+    </w:p>
+    <w:p>
+      <w:pPr>
+        <w:spacing w:after="0" w:line="240" w:lineRule="auto"/>
+        <w:rPr>
+          <w:color w:val="00B0F0"/>
+        </w:rPr>
+      </w:pPr>
+    </w:p>
+    <w:p>
+      <w:pPr>
+        <w:spacing w:after="0" w:line="240" w:lineRule="auto"/>
+        <w:ind w:hanging="720"/>
+      </w:pPr>
+      <w:r>
+        <w:t>24</w:t>
+      </w:r>
+      <w:r>
+        <w:t>.</w:t>
+      </w:r>
+    </w:p>
+    <w:p>
+      <w:pPr>
+        <w:spacing w:after="0" w:line="240" w:lineRule="auto"/>
+        <w:ind w:hanging="720"/>
+        <w:rPr>
+          <w:color w:val="00B0F0"/>
+        </w:rPr>
+      </w:pPr>
+      <w:r>
+        <w:t xml:space="preserve">Project: </w:t>
+      </w:r>
+      <w:r>
+        <w:rPr>
+          <w:color w:val="00B0F0"/>
+        </w:rPr>
+        <w:t xml:space="preserve">Added new Iframe page to a </w:t>
+      </w:r>
+      <w:proofErr w:type="spellStart"/>
+      <w:r>
+        <w:rPr>
+          <w:color w:val="00B0F0"/>
+        </w:rPr>
+        <w:t>Pageflex</w:t>
+      </w:r>
+      <w:proofErr w:type="spellEnd"/>
+      <w:r>
+        <w:rPr>
+          <w:color w:val="00B0F0"/>
+        </w:rPr>
+        <w:t xml:space="preserve"> site for separate website ordering for customers to several storefronts.</w:t>
+      </w:r>
+    </w:p>
+    <w:p>
+      <w:pPr>
+        <w:spacing w:after="0" w:line="240" w:lineRule="auto"/>
+        <w:ind w:hanging="720"/>
+        <w:rPr>
+          <w:color w:val="00B0F0"/>
+        </w:rPr>
+      </w:pPr>
+      <w:r>
+        <w:t xml:space="preserve">Date: </w:t>
+      </w:r>
+      <w:r>
+        <w:rPr>
+          <w:color w:val="00B0F0"/>
+        </w:rPr>
+        <w:t>9-9</w:t>
+      </w:r>
+      <w:r>
+        <w:rPr>
+          <w:color w:val="00B0F0"/>
+        </w:rPr>
+        <w:t>-2019</w:t>
+      </w:r>
+    </w:p>
+    <w:p>
+      <w:pPr>
+        <w:spacing w:after="0" w:line="240" w:lineRule="auto"/>
+        <w:ind w:hanging="720"/>
+      </w:pPr>
+    </w:p>
+    <w:p>
+      <w:pPr>
+        <w:spacing w:after="0" w:line="240" w:lineRule="auto"/>
+        <w:ind w:hanging="720"/>
+      </w:pPr>
+      <w:r>
+        <w:t>25</w:t>
+      </w:r>
+      <w:r>
+        <w:t>.</w:t>
+      </w:r>
+    </w:p>
+    <w:p>
+      <w:pPr>
+        <w:spacing w:after="0" w:line="240" w:lineRule="auto"/>
+        <w:ind w:hanging="720"/>
+        <w:rPr>
+          <w:color w:val="00B0F0"/>
+        </w:rPr>
+      </w:pPr>
+      <w:r>
+        <w:t xml:space="preserve">Project: </w:t>
+      </w:r>
+      <w:r>
+        <w:rPr>
+          <w:color w:val="00B0F0"/>
+        </w:rPr>
+        <w:t>Worked to solve an issue dealing with tracking numbers not working correctly with physical vs virtual items.</w:t>
+      </w:r>
+    </w:p>
+    <w:p>
+      <w:pPr>
+        <w:spacing w:after="0" w:line="240" w:lineRule="auto"/>
+        <w:ind w:hanging="720"/>
+        <w:rPr>
+          <w:color w:val="00B0F0"/>
+        </w:rPr>
+      </w:pPr>
+      <w:r>
+        <w:t xml:space="preserve">Date: </w:t>
+      </w:r>
+      <w:r>
+        <w:rPr>
+          <w:color w:val="00B0F0"/>
+        </w:rPr>
+        <w:t>9-30</w:t>
+      </w:r>
+      <w:r>
+        <w:rPr>
+          <w:color w:val="00B0F0"/>
+        </w:rPr>
+        <w:t>-2019</w:t>
+      </w:r>
+    </w:p>
+    <w:p>
+      <w:pPr>
+        <w:spacing w:after="0" w:line="240" w:lineRule="auto"/>
+        <w:ind w:hanging="720"/>
+      </w:pPr>
+    </w:p>
+    <w:p>
+      <w:pPr>
+        <w:spacing w:after="0" w:line="240" w:lineRule="auto"/>
+        <w:ind w:hanging="720"/>
+      </w:pPr>
+      <w:r>
+        <w:t>26</w:t>
+      </w:r>
+      <w:r>
+        <w:t>.</w:t>
+      </w:r>
+    </w:p>
+    <w:p>
+      <w:pPr>
+        <w:spacing w:after="0" w:line="240" w:lineRule="auto"/>
+        <w:ind w:hanging="720"/>
+        <w:rPr>
+          <w:color w:val="00B0F0"/>
+        </w:rPr>
+      </w:pPr>
+      <w:r>
+        <w:t xml:space="preserve">Project: </w:t>
+      </w:r>
+      <w:r>
+        <w:rPr>
+          <w:color w:val="00B0F0"/>
+        </w:rPr>
+        <w:t>Created a wireframe for an entire site to present to a new client.</w:t>
+      </w:r>
+    </w:p>
+    <w:p>
+      <w:pPr>
+        <w:spacing w:after="0" w:line="240" w:lineRule="auto"/>
+        <w:ind w:hanging="720"/>
+        <w:rPr>
+          <w:color w:val="00B0F0"/>
+        </w:rPr>
+      </w:pPr>
+      <w:r>
+        <w:t xml:space="preserve">Date: </w:t>
+      </w:r>
+      <w:r>
+        <w:rPr>
+          <w:color w:val="00B0F0"/>
+        </w:rPr>
+        <w:t>10</w:t>
+      </w:r>
+      <w:r>
+        <w:rPr>
+          <w:color w:val="00B0F0"/>
+        </w:rPr>
+        <w:t>-</w:t>
+      </w:r>
+      <w:r>
+        <w:rPr>
+          <w:color w:val="00B0F0"/>
+        </w:rPr>
+        <w:t>1</w:t>
+      </w:r>
+      <w:r>
+        <w:rPr>
+          <w:color w:val="00B0F0"/>
+        </w:rPr>
+        <w:t>-2019</w:t>
+      </w:r>
+    </w:p>
+    <w:p>
+      <w:pPr>
+        <w:spacing w:after="0" w:line="240" w:lineRule="auto"/>
+        <w:ind w:hanging="720"/>
+      </w:pPr>
+    </w:p>
+    <w:p>
+      <w:pPr>
+        <w:spacing w:after="0" w:line="240" w:lineRule="auto"/>
+        <w:ind w:hanging="720"/>
+      </w:pPr>
+      <w:r>
+        <w:t>27</w:t>
+      </w:r>
+      <w:r>
+        <w:t>.</w:t>
+      </w:r>
+    </w:p>
+    <w:p>
+      <w:pPr>
+        <w:spacing w:after="0" w:line="240" w:lineRule="auto"/>
+        <w:ind w:hanging="720"/>
+        <w:rPr>
+          <w:color w:val="00B0F0"/>
+        </w:rPr>
+      </w:pPr>
+      <w:r>
+        <w:t xml:space="preserve">Project: </w:t>
+      </w:r>
+      <w:r>
+        <w:rPr>
+          <w:color w:val="00B0F0"/>
+        </w:rPr>
+        <w:t>Created a report to inform management about printer vulnerabilities so we could remediate them</w:t>
+      </w:r>
+    </w:p>
+    <w:p>
+      <w:pPr>
+        <w:spacing w:after="0" w:line="240" w:lineRule="auto"/>
+        <w:ind w:hanging="720"/>
+        <w:rPr>
+          <w:color w:val="00B0F0"/>
+        </w:rPr>
+      </w:pPr>
+      <w:r>
+        <w:t xml:space="preserve">Date: </w:t>
+      </w:r>
+      <w:r>
+        <w:rPr>
+          <w:color w:val="00B0F0"/>
+        </w:rPr>
+        <w:t>10-2</w:t>
+      </w:r>
+      <w:r>
+        <w:rPr>
+          <w:color w:val="00B0F0"/>
+        </w:rPr>
+        <w:t>-2019</w:t>
+      </w:r>
+    </w:p>
+    <w:p>
+      <w:pPr>
+        <w:spacing w:after="0" w:line="240" w:lineRule="auto"/>
+        <w:ind w:hanging="720"/>
+      </w:pPr>
+    </w:p>
+    <w:p>
+      <w:pPr>
+        <w:spacing w:after="0" w:line="240" w:lineRule="auto"/>
+        <w:ind w:hanging="720"/>
+      </w:pPr>
+      <w:r>
+        <w:t>28</w:t>
+      </w:r>
+      <w:r>
+        <w:t>.</w:t>
+      </w:r>
+    </w:p>
+    <w:p>
+      <w:pPr>
+        <w:spacing w:after="0" w:line="240" w:lineRule="auto"/>
+        <w:ind w:hanging="720"/>
+        <w:rPr>
+          <w:color w:val="00B0F0"/>
+        </w:rPr>
+      </w:pPr>
+      <w:r>
+        <w:t xml:space="preserve">Project: </w:t>
+      </w:r>
+      <w:r>
+        <w:rPr>
+          <w:color w:val="00B0F0"/>
+        </w:rPr>
+        <w:t>Was a member of a team that combined and merged two separate storefronts into one.</w:t>
+      </w:r>
+    </w:p>
+    <w:p>
+      <w:pPr>
+        <w:spacing w:after="0" w:line="240" w:lineRule="auto"/>
+        <w:ind w:hanging="720"/>
+        <w:rPr>
+          <w:color w:val="00B0F0"/>
+        </w:rPr>
+      </w:pPr>
+      <w:r>
+        <w:t xml:space="preserve">Date: </w:t>
+      </w:r>
+      <w:r>
+        <w:rPr>
+          <w:color w:val="00B0F0"/>
+        </w:rPr>
+        <w:t>1-7-2020</w:t>
+      </w:r>
+    </w:p>
+    <w:p>
+      <w:pPr>
+        <w:spacing w:after="0" w:line="240" w:lineRule="auto"/>
+        <w:ind w:hanging="720"/>
+      </w:pPr>
       <w:bookmarkStart w:id="0" w:name="_GoBack"/>
       <w:bookmarkEnd w:id="0"/>
-      <w:r>
-        <w:t xml:space="preserve">. </w:t>
-      </w:r>
-    </w:p>
-    <w:p>
-      <w:pPr>
-        <w:spacing w:after="0" w:line="240" w:lineRule="auto"/>
-        <w:ind w:hanging="720"/>
-        <w:rPr>
-          <w:color w:val="00B0F0"/>
-        </w:rPr>
-      </w:pPr>
-      <w:r>
-        <w:t xml:space="preserve">Project: </w:t>
-      </w:r>
-      <w:r>
-        <w:rPr>
-          <w:color w:val="00B0F0"/>
-        </w:rPr>
-        <w:t>Looked up and compiled list of servers using a specific app for security risk management</w:t>
-      </w:r>
-      <w:r>
-        <w:rPr>
-          <w:color w:val="00B0F0"/>
-        </w:rPr>
-        <w:t xml:space="preserve"> </w:t>
-      </w:r>
-    </w:p>
-    <w:p>
-      <w:pPr>
-        <w:spacing w:after="0" w:line="240" w:lineRule="auto"/>
-        <w:ind w:hanging="720"/>
-        <w:rPr>
-          <w:color w:val="00B0F0"/>
-        </w:rPr>
-      </w:pPr>
-    </w:p>
-    <w:p>
-      <w:pPr>
-        <w:spacing w:after="0" w:line="240" w:lineRule="auto"/>
-        <w:ind w:hanging="720"/>
-      </w:pPr>
-      <w:r>
-        <w:t xml:space="preserve">Date: </w:t>
-      </w:r>
-      <w:r>
-        <w:rPr>
-          <w:color w:val="00B0F0"/>
-        </w:rPr>
-        <w:t>8-7</w:t>
-      </w:r>
-      <w:r>
-        <w:rPr>
-          <w:color w:val="00B0F0"/>
-        </w:rPr>
-        <w:t>-2019</w:t>
-      </w:r>
-    </w:p>
-    <w:p>
-      <w:pPr>
-        <w:spacing w:after="0" w:line="240" w:lineRule="auto"/>
-        <w:ind w:hanging="720"/>
-      </w:pPr>
-    </w:p>
-    <w:p>
-      <w:pPr>
-        <w:spacing w:after="0" w:line="240" w:lineRule="auto"/>
-        <w:ind w:hanging="720"/>
-      </w:pPr>
-    </w:p>
-    <w:p>
-      <w:pPr>
-        <w:spacing w:after="0" w:line="240" w:lineRule="auto"/>
-        <w:ind w:hanging="720"/>
-      </w:pPr>
-    </w:p>
-    <w:p>
-      <w:pPr>
-        <w:spacing w:after="0" w:line="240" w:lineRule="auto"/>
-        <w:ind w:hanging="720"/>
-      </w:pPr>
     </w:p>
     <w:sectPr>
       <w:pgSz w:w="12240" w:h="15840"/>

--- a/Minor Project Summary File.docx
+++ b/Minor Project Summary File.docx
@@ -1233,19 +1233,7 @@
         <w:rPr>
           <w:color w:val="00B0F0"/>
         </w:rPr>
-        <w:t>Worked</w:t>
-      </w:r>
-      <w:r>
-        <w:rPr>
-          <w:color w:val="00B0F0"/>
-        </w:rPr>
-        <w:t xml:space="preserve"> </w:t>
-      </w:r>
-      <w:r>
-        <w:rPr>
-          <w:color w:val="00B0F0"/>
-        </w:rPr>
-        <w:t>with Multiple departments to coordinate and get all active product images fully updated for a storefront.</w:t>
+        <w:t>Worked with Multiple departments to coordinate and get all active product images fully updated for a storefront.</w:t>
       </w:r>
     </w:p>
     <w:p>
@@ -1263,13 +1251,7 @@
         <w:rPr>
           <w:color w:val="00B0F0"/>
         </w:rPr>
-        <w:t>7-22</w:t>
-      </w:r>
-      <w:r>
-        <w:rPr>
-          <w:color w:val="00B0F0"/>
-        </w:rPr>
-        <w:t>-2019</w:t>
+        <w:t>7-22-2019</w:t>
       </w:r>
     </w:p>
     <w:p>
@@ -1533,13 +1515,7 @@
         <w:rPr>
           <w:color w:val="00B0F0"/>
         </w:rPr>
-        <w:t>9-9</w:t>
-      </w:r>
-      <w:r>
-        <w:rPr>
-          <w:color w:val="00B0F0"/>
-        </w:rPr>
-        <w:t>-2019</w:t>
+        <w:t>9-9-2019</w:t>
       </w:r>
     </w:p>
     <w:p>
@@ -1593,13 +1569,7 @@
         <w:rPr>
           <w:color w:val="00B0F0"/>
         </w:rPr>
-        <w:t>9-30</w:t>
-      </w:r>
-      <w:r>
-        <w:rPr>
-          <w:color w:val="00B0F0"/>
-        </w:rPr>
-        <w:t>-2019</w:t>
+        <w:t>9-30-2019</w:t>
       </w:r>
     </w:p>
     <w:p>
@@ -1653,25 +1623,7 @@
         <w:rPr>
           <w:color w:val="00B0F0"/>
         </w:rPr>
-        <w:t>10</w:t>
-      </w:r>
-      <w:r>
-        <w:rPr>
-          <w:color w:val="00B0F0"/>
-        </w:rPr>
-        <w:t>-</w:t>
-      </w:r>
-      <w:r>
-        <w:rPr>
-          <w:color w:val="00B0F0"/>
-        </w:rPr>
-        <w:t>1</w:t>
-      </w:r>
-      <w:r>
-        <w:rPr>
-          <w:color w:val="00B0F0"/>
-        </w:rPr>
-        <w:t>-2019</w:t>
+        <w:t>10-1-2019</w:t>
       </w:r>
     </w:p>
     <w:p>
@@ -1725,13 +1677,7 @@
         <w:rPr>
           <w:color w:val="00B0F0"/>
         </w:rPr>
-        <w:t>10-2</w:t>
-      </w:r>
-      <w:r>
-        <w:rPr>
-          <w:color w:val="00B0F0"/>
-        </w:rPr>
-        <w:t>-2019</w:t>
+        <w:t>10-2-2019</w:t>
       </w:r>
     </w:p>
     <w:p>
@@ -1786,6 +1732,471 @@
           <w:color w:val="00B0F0"/>
         </w:rPr>
         <w:t>1-7-2020</w:t>
+      </w:r>
+    </w:p>
+    <w:p>
+      <w:pPr>
+        <w:spacing w:after="0" w:line="240" w:lineRule="auto"/>
+        <w:ind w:hanging="720"/>
+        <w:rPr>
+          <w:color w:val="00B0F0"/>
+        </w:rPr>
+      </w:pPr>
+    </w:p>
+    <w:p>
+      <w:pPr>
+        <w:spacing w:after="0" w:line="240" w:lineRule="auto"/>
+        <w:ind w:hanging="720"/>
+      </w:pPr>
+      <w:r>
+        <w:t>29</w:t>
+      </w:r>
+      <w:r>
+        <w:t>.</w:t>
+      </w:r>
+    </w:p>
+    <w:p>
+      <w:pPr>
+        <w:spacing w:after="0" w:line="240" w:lineRule="auto"/>
+        <w:ind w:hanging="720"/>
+        <w:rPr>
+          <w:color w:val="00B0F0"/>
+        </w:rPr>
+      </w:pPr>
+      <w:r>
+        <w:t xml:space="preserve">Project: </w:t>
+      </w:r>
+      <w:r>
+        <w:rPr>
+          <w:color w:val="00B0F0"/>
+        </w:rPr>
+        <w:t>Worked on a site to update and test to ensure that ADA Compliance measures were met.</w:t>
+      </w:r>
+    </w:p>
+    <w:p>
+      <w:pPr>
+        <w:spacing w:after="0" w:line="240" w:lineRule="auto"/>
+        <w:ind w:hanging="720"/>
+        <w:rPr>
+          <w:color w:val="00B0F0"/>
+        </w:rPr>
+      </w:pPr>
+      <w:r>
+        <w:t xml:space="preserve">Date: </w:t>
+      </w:r>
+      <w:r>
+        <w:rPr>
+          <w:color w:val="00B0F0"/>
+        </w:rPr>
+        <w:t>1-11-2020</w:t>
+      </w:r>
+    </w:p>
+    <w:p>
+      <w:pPr>
+        <w:spacing w:after="0" w:line="240" w:lineRule="auto"/>
+        <w:ind w:hanging="720"/>
+        <w:rPr>
+          <w:color w:val="00B0F0"/>
+        </w:rPr>
+      </w:pPr>
+    </w:p>
+    <w:p>
+      <w:pPr>
+        <w:spacing w:after="0" w:line="240" w:lineRule="auto"/>
+        <w:ind w:hanging="720"/>
+      </w:pPr>
+      <w:r>
+        <w:t>30</w:t>
+      </w:r>
+      <w:r>
+        <w:t>.</w:t>
+      </w:r>
+    </w:p>
+    <w:p>
+      <w:pPr>
+        <w:spacing w:after="0" w:line="240" w:lineRule="auto"/>
+        <w:ind w:hanging="720"/>
+        <w:rPr>
+          <w:color w:val="00B0F0"/>
+        </w:rPr>
+      </w:pPr>
+      <w:r>
+        <w:t xml:space="preserve">Project: </w:t>
+      </w:r>
+      <w:r>
+        <w:rPr>
+          <w:color w:val="00B0F0"/>
+        </w:rPr>
+        <w:t>Tested and worked with a team to see that server patching went smoothly.</w:t>
+      </w:r>
+    </w:p>
+    <w:p>
+      <w:pPr>
+        <w:spacing w:after="0" w:line="240" w:lineRule="auto"/>
+        <w:ind w:hanging="720"/>
+        <w:rPr>
+          <w:color w:val="00B0F0"/>
+        </w:rPr>
+      </w:pPr>
+      <w:r>
+        <w:t xml:space="preserve">Date: </w:t>
+      </w:r>
+      <w:r>
+        <w:rPr>
+          <w:color w:val="00B0F0"/>
+        </w:rPr>
+        <w:t>1-22-2020</w:t>
+      </w:r>
+    </w:p>
+    <w:p>
+      <w:pPr>
+        <w:spacing w:after="0" w:line="240" w:lineRule="auto"/>
+        <w:ind w:hanging="720"/>
+        <w:rPr>
+          <w:color w:val="00B0F0"/>
+        </w:rPr>
+      </w:pPr>
+    </w:p>
+    <w:p>
+      <w:pPr>
+        <w:spacing w:after="0" w:line="240" w:lineRule="auto"/>
+        <w:ind w:hanging="720"/>
+      </w:pPr>
+      <w:r>
+        <w:t>31</w:t>
+      </w:r>
+      <w:r>
+        <w:t>.</w:t>
+      </w:r>
+    </w:p>
+    <w:p>
+      <w:pPr>
+        <w:spacing w:after="0" w:line="240" w:lineRule="auto"/>
+        <w:ind w:hanging="720"/>
+        <w:rPr>
+          <w:color w:val="00B0F0"/>
+        </w:rPr>
+      </w:pPr>
+      <w:r>
+        <w:t xml:space="preserve">Project: </w:t>
+      </w:r>
+      <w:r>
+        <w:rPr>
+          <w:color w:val="00B0F0"/>
+        </w:rPr>
+        <w:t>Worked to update cookie headers from the server side to prevent CSRF attacks.</w:t>
+      </w:r>
+    </w:p>
+    <w:p>
+      <w:pPr>
+        <w:spacing w:after="0" w:line="240" w:lineRule="auto"/>
+        <w:ind w:hanging="720"/>
+        <w:rPr>
+          <w:color w:val="00B0F0"/>
+        </w:rPr>
+      </w:pPr>
+      <w:r>
+        <w:t xml:space="preserve">Date: </w:t>
+      </w:r>
+      <w:r>
+        <w:rPr>
+          <w:color w:val="00B0F0"/>
+        </w:rPr>
+        <w:t>1-30-2020</w:t>
+      </w:r>
+    </w:p>
+    <w:p>
+      <w:pPr>
+        <w:spacing w:after="0" w:line="240" w:lineRule="auto"/>
+        <w:ind w:hanging="720"/>
+        <w:rPr>
+          <w:color w:val="00B0F0"/>
+        </w:rPr>
+      </w:pPr>
+    </w:p>
+    <w:p>
+      <w:pPr>
+        <w:spacing w:after="0" w:line="240" w:lineRule="auto"/>
+        <w:ind w:hanging="720"/>
+        <w:rPr>
+          <w:color w:val="00B0F0"/>
+        </w:rPr>
+      </w:pPr>
+    </w:p>
+    <w:p>
+      <w:pPr>
+        <w:spacing w:after="0" w:line="240" w:lineRule="auto"/>
+        <w:ind w:hanging="720"/>
+        <w:rPr>
+          <w:color w:val="00B0F0"/>
+        </w:rPr>
+      </w:pPr>
+    </w:p>
+    <w:p>
+      <w:pPr>
+        <w:spacing w:after="0" w:line="240" w:lineRule="auto"/>
+        <w:ind w:hanging="720"/>
+        <w:rPr>
+          <w:color w:val="00B0F0"/>
+        </w:rPr>
+      </w:pPr>
+    </w:p>
+    <w:p>
+      <w:pPr>
+        <w:spacing w:after="0" w:line="240" w:lineRule="auto"/>
+        <w:ind w:hanging="720"/>
+      </w:pPr>
+      <w:r>
+        <w:t>32</w:t>
+      </w:r>
+      <w:r>
+        <w:t>.</w:t>
+      </w:r>
+    </w:p>
+    <w:p>
+      <w:pPr>
+        <w:spacing w:after="0" w:line="240" w:lineRule="auto"/>
+        <w:ind w:hanging="720"/>
+        <w:rPr>
+          <w:color w:val="00B0F0"/>
+        </w:rPr>
+      </w:pPr>
+      <w:r>
+        <w:t xml:space="preserve">Project: </w:t>
+      </w:r>
+      <w:r>
+        <w:rPr>
+          <w:color w:val="00B0F0"/>
+        </w:rPr>
+        <w:t xml:space="preserve">Helped to diagnose and resolve an </w:t>
+      </w:r>
+      <w:r>
+        <w:rPr>
+          <w:color w:val="00B0F0"/>
+        </w:rPr>
+        <w:t>SQL Injection issue</w:t>
+      </w:r>
+      <w:r>
+        <w:rPr>
+          <w:color w:val="00B0F0"/>
+        </w:rPr>
+        <w:t xml:space="preserve"> on a storefront</w:t>
+      </w:r>
+      <w:r>
+        <w:rPr>
+          <w:color w:val="00B0F0"/>
+        </w:rPr>
+        <w:t>.</w:t>
+      </w:r>
+    </w:p>
+    <w:p>
+      <w:pPr>
+        <w:spacing w:after="0" w:line="240" w:lineRule="auto"/>
+        <w:ind w:hanging="720"/>
+        <w:rPr>
+          <w:color w:val="00B0F0"/>
+        </w:rPr>
+      </w:pPr>
+      <w:r>
+        <w:t xml:space="preserve">Date: </w:t>
+      </w:r>
+      <w:r>
+        <w:rPr>
+          <w:color w:val="00B0F0"/>
+        </w:rPr>
+        <w:t>1-31</w:t>
+      </w:r>
+      <w:r>
+        <w:rPr>
+          <w:color w:val="00B0F0"/>
+        </w:rPr>
+        <w:t>-2020</w:t>
+      </w:r>
+    </w:p>
+    <w:p>
+      <w:pPr>
+        <w:spacing w:after="0" w:line="240" w:lineRule="auto"/>
+        <w:ind w:hanging="720"/>
+      </w:pPr>
+    </w:p>
+    <w:p>
+      <w:pPr>
+        <w:spacing w:after="0" w:line="240" w:lineRule="auto"/>
+        <w:ind w:hanging="720"/>
+      </w:pPr>
+      <w:r>
+        <w:t>33.</w:t>
+      </w:r>
+    </w:p>
+    <w:p>
+      <w:pPr>
+        <w:spacing w:after="0" w:line="240" w:lineRule="auto"/>
+        <w:ind w:hanging="720"/>
+        <w:rPr>
+          <w:color w:val="00B0F0"/>
+        </w:rPr>
+      </w:pPr>
+      <w:r>
+        <w:t xml:space="preserve">Project: </w:t>
+      </w:r>
+      <w:r>
+        <w:rPr>
+          <w:color w:val="00B0F0"/>
+        </w:rPr>
+        <w:t>Took over a process to update HR files for a site</w:t>
+      </w:r>
+      <w:r>
+        <w:rPr>
+          <w:color w:val="00B0F0"/>
+        </w:rPr>
+        <w:t>.</w:t>
+      </w:r>
+    </w:p>
+    <w:p>
+      <w:pPr>
+        <w:spacing w:after="0" w:line="240" w:lineRule="auto"/>
+        <w:ind w:hanging="720"/>
+        <w:rPr>
+          <w:color w:val="00B0F0"/>
+        </w:rPr>
+      </w:pPr>
+      <w:r>
+        <w:t xml:space="preserve">Date: </w:t>
+      </w:r>
+      <w:r>
+        <w:rPr>
+          <w:color w:val="00B0F0"/>
+        </w:rPr>
+        <w:t>2-3</w:t>
+      </w:r>
+      <w:r>
+        <w:rPr>
+          <w:color w:val="00B0F0"/>
+        </w:rPr>
+        <w:t>-2020</w:t>
+      </w:r>
+    </w:p>
+    <w:p>
+      <w:pPr>
+        <w:spacing w:after="0" w:line="240" w:lineRule="auto"/>
+        <w:ind w:hanging="720"/>
+      </w:pPr>
+    </w:p>
+    <w:p>
+      <w:pPr>
+        <w:spacing w:after="0" w:line="240" w:lineRule="auto"/>
+        <w:ind w:hanging="720"/>
+      </w:pPr>
+      <w:r>
+        <w:t>34</w:t>
+      </w:r>
+      <w:r>
+        <w:t>.</w:t>
+      </w:r>
+    </w:p>
+    <w:p>
+      <w:pPr>
+        <w:spacing w:after="0" w:line="240" w:lineRule="auto"/>
+        <w:ind w:hanging="720"/>
+        <w:rPr>
+          <w:color w:val="00B0F0"/>
+        </w:rPr>
+      </w:pPr>
+      <w:r>
+        <w:t xml:space="preserve">Project: </w:t>
+      </w:r>
+      <w:r>
+        <w:rPr>
+          <w:color w:val="00B0F0"/>
+        </w:rPr>
+        <w:t>Setup contact lists for my department for remote working.</w:t>
+      </w:r>
+    </w:p>
+    <w:p>
+      <w:pPr>
+        <w:spacing w:after="0" w:line="240" w:lineRule="auto"/>
+        <w:ind w:hanging="720"/>
+        <w:rPr>
+          <w:color w:val="00B0F0"/>
+        </w:rPr>
+      </w:pPr>
+      <w:r>
+        <w:t xml:space="preserve">Date: </w:t>
+      </w:r>
+      <w:r>
+        <w:rPr>
+          <w:color w:val="00B0F0"/>
+        </w:rPr>
+        <w:t>3-11</w:t>
+      </w:r>
+      <w:r>
+        <w:rPr>
+          <w:color w:val="00B0F0"/>
+        </w:rPr>
+        <w:t>-2020</w:t>
+      </w:r>
+    </w:p>
+    <w:p>
+      <w:pPr>
+        <w:spacing w:after="0" w:line="240" w:lineRule="auto"/>
+        <w:ind w:hanging="720"/>
+      </w:pPr>
+    </w:p>
+    <w:p>
+      <w:pPr>
+        <w:spacing w:after="0" w:line="240" w:lineRule="auto"/>
+        <w:ind w:hanging="720"/>
+      </w:pPr>
+      <w:r>
+        <w:t>35.</w:t>
+      </w:r>
+    </w:p>
+    <w:p>
+      <w:pPr>
+        <w:spacing w:after="0" w:line="240" w:lineRule="auto"/>
+        <w:ind w:hanging="720"/>
+        <w:rPr>
+          <w:color w:val="00B0F0"/>
+        </w:rPr>
+      </w:pPr>
+      <w:r>
+        <w:t xml:space="preserve">Project: </w:t>
+      </w:r>
+      <w:r>
+        <w:rPr>
+          <w:color w:val="00B0F0"/>
+        </w:rPr>
+        <w:t>QA new award emails before being sent across entire company</w:t>
+      </w:r>
+      <w:r>
+        <w:rPr>
+          <w:color w:val="00B0F0"/>
+        </w:rPr>
+        <w:t>.</w:t>
+      </w:r>
+    </w:p>
+    <w:p>
+      <w:pPr>
+        <w:spacing w:after="0" w:line="240" w:lineRule="auto"/>
+        <w:ind w:hanging="720"/>
+        <w:rPr>
+          <w:color w:val="00B0F0"/>
+        </w:rPr>
+      </w:pPr>
+      <w:r>
+        <w:t xml:space="preserve">Date: </w:t>
+      </w:r>
+      <w:r>
+        <w:rPr>
+          <w:color w:val="00B0F0"/>
+        </w:rPr>
+        <w:t>4-14</w:t>
+      </w:r>
+      <w:r>
+        <w:rPr>
+          <w:color w:val="00B0F0"/>
+        </w:rPr>
+        <w:t>-2020</w:t>
       </w:r>
     </w:p>
     <w:p>
@@ -1795,6 +2206,60 @@
       </w:pPr>
       <w:bookmarkStart w:id="0" w:name="_GoBack"/>
       <w:bookmarkEnd w:id="0"/>
+    </w:p>
+    <w:p>
+      <w:pPr>
+        <w:spacing w:after="0" w:line="240" w:lineRule="auto"/>
+        <w:ind w:hanging="720"/>
+      </w:pPr>
+    </w:p>
+    <w:p>
+      <w:pPr>
+        <w:spacing w:after="0" w:line="240" w:lineRule="auto"/>
+        <w:ind w:hanging="720"/>
+      </w:pPr>
+    </w:p>
+    <w:p>
+      <w:pPr>
+        <w:spacing w:after="0" w:line="240" w:lineRule="auto"/>
+        <w:ind w:hanging="720"/>
+      </w:pPr>
+    </w:p>
+    <w:p>
+      <w:pPr>
+        <w:spacing w:after="0" w:line="240" w:lineRule="auto"/>
+        <w:ind w:hanging="720"/>
+      </w:pPr>
+    </w:p>
+    <w:p>
+      <w:pPr>
+        <w:spacing w:after="0" w:line="240" w:lineRule="auto"/>
+        <w:ind w:hanging="720"/>
+      </w:pPr>
+    </w:p>
+    <w:p>
+      <w:pPr>
+        <w:spacing w:after="0" w:line="240" w:lineRule="auto"/>
+        <w:ind w:hanging="720"/>
+      </w:pPr>
+    </w:p>
+    <w:p>
+      <w:pPr>
+        <w:spacing w:after="0" w:line="240" w:lineRule="auto"/>
+        <w:ind w:hanging="720"/>
+      </w:pPr>
+    </w:p>
+    <w:p>
+      <w:pPr>
+        <w:spacing w:after="0" w:line="240" w:lineRule="auto"/>
+        <w:ind w:hanging="720"/>
+      </w:pPr>
+    </w:p>
+    <w:p>
+      <w:pPr>
+        <w:spacing w:after="0" w:line="240" w:lineRule="auto"/>
+        <w:ind w:hanging="720"/>
+      </w:pPr>
     </w:p>
     <w:sectPr>
       <w:pgSz w:w="12240" w:h="15840"/>
